--- a/Proposal.docx
+++ b/Proposal.docx
@@ -800,7 +800,15 @@
           <w:color w:val="000000"/>
           <w:lang w:eastAsia="en-GB"/>
         </w:rPr>
-        <w:t>(Police.UK, 2023)</w:t>
+        <w:t>(West Yorkshire Police</w:t>
+      </w:r>
+      <w:r>
+        <w:rPr>
+          <w:rFonts w:eastAsia="Times New Roman" w:cstheme="minorHAnsi"/>
+          <w:color w:val="000000"/>
+          <w:lang w:eastAsia="en-GB"/>
+        </w:rPr>
+        <w:t>, 2023)</w:t>
       </w:r>
       <w:r>
         <w:rPr>
@@ -1388,8 +1396,6 @@
         </w:rPr>
         <w:t>or clusters of criminal activities</w:t>
       </w:r>
-      <w:bookmarkStart w:id="0" w:name="_GoBack"/>
-      <w:bookmarkEnd w:id="0"/>
       <w:r>
         <w:rPr>
           <w:rFonts w:ascii="Segoe UI" w:eastAsia="Times New Roman" w:hAnsi="Segoe UI" w:cs="Segoe UI"/>
@@ -1639,6 +1645,8 @@
         <w:spacing w:after="0" w:line="240" w:lineRule="auto"/>
         <w:rPr>
           <w:b/>
+          <w:sz w:val="28"/>
+          <w:szCs w:val="28"/>
         </w:rPr>
       </w:pPr>
     </w:p>
@@ -1651,42 +1659,32 @@
           <w:szCs w:val="28"/>
         </w:rPr>
       </w:pPr>
-    </w:p>
-    <w:p>
-      <w:pPr>
-        <w:spacing w:after="0" w:line="240" w:lineRule="auto"/>
+      <w:r>
         <w:rPr>
           <w:b/>
           <w:sz w:val="28"/>
           <w:szCs w:val="28"/>
         </w:rPr>
-      </w:pPr>
-      <w:r>
+        <w:t>Literature Review</w:t>
+      </w:r>
+    </w:p>
+    <w:p>
+      <w:pPr>
+        <w:spacing w:after="0" w:line="240" w:lineRule="auto"/>
+      </w:pPr>
+    </w:p>
+    <w:p>
+      <w:pPr>
+        <w:spacing w:after="0" w:line="240" w:lineRule="auto"/>
+        <w:jc w:val="both"/>
         <w:rPr>
           <w:b/>
-          <w:sz w:val="28"/>
-          <w:szCs w:val="28"/>
-        </w:rPr>
-        <w:t>Literature Review</w:t>
-      </w:r>
-    </w:p>
-    <w:p>
-      <w:pPr>
-        <w:spacing w:after="0" w:line="240" w:lineRule="auto"/>
-      </w:pPr>
-    </w:p>
-    <w:p>
-      <w:pPr>
-        <w:spacing w:after="0" w:line="240" w:lineRule="auto"/>
-        <w:jc w:val="both"/>
+        </w:rPr>
+      </w:pPr>
+      <w:r>
         <w:rPr>
           <w:b/>
         </w:rPr>
-      </w:pPr>
-      <w:r>
-        <w:rPr>
-          <w:b/>
-        </w:rPr>
         <w:t>Crime Causation Theories</w:t>
       </w:r>
     </w:p>
@@ -1723,17 +1721,41 @@
           <w:rFonts w:cstheme="minorHAnsi"/>
           <w:shd w:val="clear" w:color="auto" w:fill="FFFFFF"/>
         </w:rPr>
-        <w:t xml:space="preserve">, 2018) </w:t>
-      </w:r>
-    </w:p>
-    <w:p>
-      <w:pPr>
-        <w:spacing w:after="0" w:line="240" w:lineRule="auto"/>
-        <w:jc w:val="both"/>
+        <w:t>, 2018)</w:t>
+      </w:r>
+      <w:r>
         <w:rPr>
           <w:rFonts w:cstheme="minorHAnsi"/>
           <w:shd w:val="clear" w:color="auto" w:fill="FFFFFF"/>
         </w:rPr>
+        <w:t>.</w:t>
+      </w:r>
+    </w:p>
+    <w:p>
+      <w:pPr>
+        <w:spacing w:after="0" w:line="240" w:lineRule="auto"/>
+        <w:jc w:val="both"/>
+        <w:rPr>
+          <w:rFonts w:cstheme="minorHAnsi"/>
+          <w:shd w:val="clear" w:color="auto" w:fill="FFFFFF"/>
+        </w:rPr>
+      </w:pPr>
+      <w:r>
+        <w:rPr>
+          <w:rFonts w:cstheme="minorHAnsi"/>
+          <w:shd w:val="clear" w:color="auto" w:fill="FFFFFF"/>
+        </w:rPr>
+        <w:t xml:space="preserve"> </w:t>
+      </w:r>
+    </w:p>
+    <w:p>
+      <w:pPr>
+        <w:spacing w:after="0" w:line="240" w:lineRule="auto"/>
+        <w:jc w:val="both"/>
+        <w:rPr>
+          <w:rFonts w:cstheme="minorHAnsi"/>
+          <w:shd w:val="clear" w:color="auto" w:fill="FFFFFF"/>
+        </w:rPr>
       </w:pPr>
       <w:r>
         <w:t xml:space="preserve">Ling et al 2019, evaluated the relationship between 3 biological factors: </w:t>
@@ -1743,29 +1765,55 @@
           <w:rFonts w:cstheme="minorHAnsi"/>
           <w:shd w:val="clear" w:color="auto" w:fill="FFFFFF"/>
         </w:rPr>
-        <w:t xml:space="preserve">psychophysiology, brain, and genetics and criminality or antisocial behaviour. According to them despite these growing body of research these factors should be seen as complementary to current research and theories and possibly another way to investigate the treatment option for criminality. </w:t>
-      </w:r>
-    </w:p>
-    <w:p>
-      <w:pPr>
-        <w:spacing w:after="0" w:line="240" w:lineRule="auto"/>
-        <w:jc w:val="both"/>
+        <w:t>psychophysiology, brain, and genetics and criminality or antisocial behaviour. According to them despite these growing body of research these factors should be seen as complementary to current research and theories and possibly another way to investigate the treatment option for criminality</w:t>
+      </w:r>
+      <w:r>
         <w:rPr>
           <w:rFonts w:cstheme="minorHAnsi"/>
           <w:shd w:val="clear" w:color="auto" w:fill="FFFFFF"/>
         </w:rPr>
-      </w:pPr>
-    </w:p>
-    <w:p>
-      <w:pPr>
-        <w:spacing w:after="0" w:line="240" w:lineRule="auto"/>
-        <w:jc w:val="both"/>
-      </w:pPr>
+        <w:t xml:space="preserve"> (</w:t>
+      </w:r>
+      <w:r>
+        <w:t>Ling et al</w:t>
+      </w:r>
+      <w:r>
+        <w:t>,</w:t>
+      </w:r>
+      <w:r>
+        <w:t xml:space="preserve"> 2019</w:t>
+      </w:r>
+      <w:r>
+        <w:t>)</w:t>
+      </w:r>
       <w:r>
         <w:rPr>
           <w:rFonts w:cstheme="minorHAnsi"/>
           <w:shd w:val="clear" w:color="auto" w:fill="FFFFFF"/>
         </w:rPr>
+        <w:t xml:space="preserve">. </w:t>
+      </w:r>
+    </w:p>
+    <w:p>
+      <w:pPr>
+        <w:spacing w:after="0" w:line="240" w:lineRule="auto"/>
+        <w:jc w:val="both"/>
+        <w:rPr>
+          <w:rFonts w:cstheme="minorHAnsi"/>
+          <w:shd w:val="clear" w:color="auto" w:fill="FFFFFF"/>
+        </w:rPr>
+      </w:pPr>
+    </w:p>
+    <w:p>
+      <w:pPr>
+        <w:spacing w:after="0" w:line="240" w:lineRule="auto"/>
+        <w:jc w:val="both"/>
+      </w:pPr>
+      <w:r>
+        <w:rPr>
+          <w:rFonts w:cstheme="minorHAnsi"/>
+          <w:shd w:val="clear" w:color="auto" w:fill="FFFFFF"/>
+        </w:rPr>
         <w:t xml:space="preserve">Several research studies have identified a significant relationship between psychopathy – </w:t>
       </w:r>
       <w:r>
@@ -1822,12 +1870,9 @@
       <w:r>
         <w:t>She found positive and significant correlation between skin conductance level and Psychopathy Checklist-Youth Version (PCL:TV)</w:t>
       </w:r>
-    </w:p>
-    <w:p>
-      <w:pPr>
-        <w:spacing w:after="0" w:line="240" w:lineRule="auto"/>
-        <w:jc w:val="both"/>
-      </w:pPr>
+      <w:r>
+        <w:t xml:space="preserve"> </w:t>
+      </w:r>
       <w:r>
         <w:lastRenderedPageBreak/>
         <w:t>psychopath tendencies amongst youth</w:t>
@@ -4862,6 +4907,12 @@
       <w:pPr>
         <w:spacing w:after="0" w:line="240" w:lineRule="auto"/>
         <w:jc w:val="both"/>
+      </w:pPr>
+    </w:p>
+    <w:p>
+      <w:pPr>
+        <w:spacing w:after="0" w:line="240" w:lineRule="auto"/>
+        <w:jc w:val="both"/>
         <w:rPr>
           <w:rFonts w:ascii="Calibri" w:eastAsia="Times New Roman" w:hAnsi="Calibri" w:cs="Calibri"/>
           <w:color w:val="000000"/>
@@ -4869,7 +4920,6 @@
         </w:rPr>
       </w:pPr>
       <w:r>
-        <w:lastRenderedPageBreak/>
         <w:t xml:space="preserve">The table shows that stalking and harassment, </w:t>
       </w:r>
       <w:r>
@@ -6168,18 +6218,42 @@
     </w:p>
     <w:p>
       <w:pPr>
+        <w:spacing w:after="0" w:line="240" w:lineRule="auto"/>
+        <w:jc w:val="both"/>
+        <w:rPr>
+          <w:rFonts w:cstheme="minorHAnsi"/>
+        </w:rPr>
+      </w:pPr>
+      <w:r>
+        <w:t>The activities of these OCGs are known to be widespread, 46 West Yorkshire OCGs operate across several counties affecting 24 other policing units in the United Kingdom and internationally in 11 different countries and on the flip side West Yorkshire is affected by 293 OCGs from 21 other policing regions (</w:t>
+      </w:r>
+      <w:r>
+        <w:rPr>
+          <w:rFonts w:cstheme="minorHAnsi"/>
+        </w:rPr>
+        <w:t xml:space="preserve">West Yorkshire Police and </w:t>
+      </w:r>
+      <w:r>
+        <w:t>West Yorkshir</w:t>
+      </w:r>
+      <w:r>
+        <w:t>e Violence Reduction Unit</w:t>
+      </w:r>
+      <w:r>
+        <w:t xml:space="preserve">, </w:t>
+      </w:r>
+      <w:r>
+        <w:t>2022)</w:t>
+      </w:r>
+      <w:r>
+        <w:t xml:space="preserve">.  </w:t>
+      </w:r>
+    </w:p>
+    <w:p>
+      <w:pPr>
         <w:spacing w:after="0"/>
         <w:jc w:val="both"/>
       </w:pPr>
-      <w:r>
-        <w:t xml:space="preserve">The activities of these OCGs are known to be widespread, 46 West Yorkshire OCGs operate across several counties affecting 24 other policing units in the United Kingdom and internationally in 11 different countries and on the flip side West Yorkshire is affected by 293 OCGs from 21 other policing regions (Programme Precision, 2022).  </w:t>
-      </w:r>
-    </w:p>
-    <w:p>
-      <w:pPr>
-        <w:spacing w:after="0"/>
-        <w:jc w:val="both"/>
-      </w:pPr>
     </w:p>
     <w:p>
       <w:pPr>
@@ -6212,7 +6286,6 @@
           <w:rFonts w:cstheme="minorHAnsi"/>
           <w:b/>
         </w:rPr>
-        <w:lastRenderedPageBreak/>
         <w:t xml:space="preserve">Crime </w:t>
       </w:r>
       <w:r>
@@ -6460,6 +6533,9 @@
       </w:r>
       <w:proofErr w:type="spellEnd"/>
       <w:r>
+        <w:t>,</w:t>
+      </w:r>
+      <w:r>
         <w:t xml:space="preserve"> 2018 using machine learning models on the Chicago crime dataset were able to predict the type of crime that may likely happen given other variables with 79% accuracy on the test dataset</w:t>
       </w:r>
     </w:p>
@@ -6571,10 +6647,29 @@
           <w:b/>
         </w:rPr>
       </w:pPr>
-      <w:r>
+    </w:p>
+    <w:p>
+      <w:pPr>
+        <w:spacing w:after="0" w:line="240" w:lineRule="auto"/>
+        <w:jc w:val="both"/>
         <w:rPr>
           <w:b/>
         </w:rPr>
+      </w:pPr>
+    </w:p>
+    <w:p>
+      <w:pPr>
+        <w:spacing w:after="0" w:line="240" w:lineRule="auto"/>
+        <w:jc w:val="both"/>
+        <w:rPr>
+          <w:b/>
+        </w:rPr>
+      </w:pPr>
+      <w:r>
+        <w:rPr>
+          <w:b/>
+        </w:rPr>
+        <w:lastRenderedPageBreak/>
         <w:t>Data Sources</w:t>
       </w:r>
       <w:r>
@@ -6590,11 +6685,7 @@
         <w:jc w:val="both"/>
       </w:pPr>
       <w:r>
-        <w:t xml:space="preserve">The United Kingdom has very rich crime data collection and gathering sources therefore the project relies entirely on secondary data. We have comprehensive datasets from West Yorkshire Police and </w:t>
-      </w:r>
-      <w:r>
-        <w:lastRenderedPageBreak/>
-        <w:t>also data from Office of National Statistics which is the official data gathering and collection agency for the United Kingdom government. The relevant datasets shall be downloaded from the official websites of the data sources mentioned above.</w:t>
+        <w:t>The United Kingdom has very rich crime data collection and gathering sources therefore the project relies entirely on secondary data. We have comprehensive datasets from West Yorkshire Police and also data from Office of National Statistics which is the official data gathering and collection agency for the United Kingdom government. The relevant datasets shall be downloaded from the official websites of the data sources mentioned above.</w:t>
       </w:r>
     </w:p>
     <w:p>
@@ -6893,7 +6984,13 @@
       </w:r>
       <w:proofErr w:type="spellEnd"/>
       <w:r>
-        <w:t>-Learn – for deploying the models</w:t>
+        <w:t xml:space="preserve">-Learn – for deploying the </w:t>
+      </w:r>
+      <w:r>
+        <w:t xml:space="preserve">machine learning </w:t>
+      </w:r>
+      <w:r>
+        <w:t>models</w:t>
       </w:r>
     </w:p>
     <w:p>
@@ -6930,6 +7027,7 @@
       </w:pPr>
       <w:proofErr w:type="spellStart"/>
       <w:r>
+        <w:lastRenderedPageBreak/>
         <w:t>Matplotlib</w:t>
       </w:r>
       <w:proofErr w:type="spellEnd"/>
@@ -6985,12 +7083,2703 @@
         <w:jc w:val="both"/>
       </w:pPr>
       <w:r>
+        <w:t xml:space="preserve">Finally, I </w:t>
+      </w:r>
+      <w:r>
+        <w:t>hope to be able to create a dashboard to be hosted online detailing my findings to be used as presentation to the West Yorkshire Combined Authority and the West Yorkshire Police.</w:t>
+      </w:r>
+    </w:p>
+    <w:p>
+      <w:pPr>
+        <w:spacing w:after="0" w:line="240" w:lineRule="auto"/>
+        <w:jc w:val="both"/>
+      </w:pPr>
+    </w:p>
+    <w:p>
+      <w:pPr>
+        <w:spacing w:after="0" w:line="240" w:lineRule="auto"/>
+        <w:jc w:val="both"/>
+      </w:pPr>
+    </w:p>
+    <w:p>
+      <w:pPr>
+        <w:spacing w:after="0" w:line="240" w:lineRule="auto"/>
+        <w:jc w:val="both"/>
+      </w:pPr>
+    </w:p>
+    <w:p>
+      <w:pPr>
+        <w:spacing w:after="0" w:line="240" w:lineRule="auto"/>
+        <w:jc w:val="both"/>
+      </w:pPr>
+    </w:p>
+    <w:p>
+      <w:pPr>
+        <w:spacing w:after="0" w:line="240" w:lineRule="auto"/>
+        <w:jc w:val="both"/>
+      </w:pPr>
+    </w:p>
+    <w:p>
+      <w:pPr>
+        <w:spacing w:after="0" w:line="240" w:lineRule="auto"/>
+        <w:jc w:val="both"/>
+      </w:pPr>
+    </w:p>
+    <w:p>
+      <w:pPr>
+        <w:spacing w:after="0" w:line="240" w:lineRule="auto"/>
+        <w:jc w:val="both"/>
+      </w:pPr>
+    </w:p>
+    <w:p>
+      <w:pPr>
+        <w:spacing w:after="0" w:line="240" w:lineRule="auto"/>
+        <w:jc w:val="both"/>
+      </w:pPr>
+    </w:p>
+    <w:p>
+      <w:pPr>
+        <w:spacing w:after="0" w:line="240" w:lineRule="auto"/>
+        <w:jc w:val="both"/>
+      </w:pPr>
+    </w:p>
+    <w:p>
+      <w:pPr>
+        <w:spacing w:after="0" w:line="240" w:lineRule="auto"/>
+        <w:jc w:val="both"/>
+      </w:pPr>
+    </w:p>
+    <w:p>
+      <w:pPr>
+        <w:spacing w:after="0" w:line="240" w:lineRule="auto"/>
+        <w:jc w:val="both"/>
+      </w:pPr>
+    </w:p>
+    <w:p>
+      <w:pPr>
+        <w:spacing w:after="0" w:line="240" w:lineRule="auto"/>
+        <w:jc w:val="both"/>
+      </w:pPr>
+    </w:p>
+    <w:p>
+      <w:pPr>
+        <w:spacing w:after="0" w:line="240" w:lineRule="auto"/>
+        <w:jc w:val="both"/>
+      </w:pPr>
+    </w:p>
+    <w:p>
+      <w:pPr>
+        <w:spacing w:after="0" w:line="240" w:lineRule="auto"/>
+        <w:jc w:val="both"/>
+      </w:pPr>
+    </w:p>
+    <w:p>
+      <w:pPr>
+        <w:spacing w:after="0" w:line="240" w:lineRule="auto"/>
+        <w:jc w:val="both"/>
+      </w:pPr>
+    </w:p>
+    <w:p>
+      <w:pPr>
+        <w:spacing w:after="0" w:line="240" w:lineRule="auto"/>
+        <w:jc w:val="both"/>
+      </w:pPr>
+    </w:p>
+    <w:p>
+      <w:pPr>
+        <w:spacing w:after="0" w:line="240" w:lineRule="auto"/>
+        <w:jc w:val="both"/>
+      </w:pPr>
+    </w:p>
+    <w:p>
+      <w:pPr>
+        <w:spacing w:after="0" w:line="240" w:lineRule="auto"/>
+        <w:jc w:val="both"/>
+      </w:pPr>
+    </w:p>
+    <w:p>
+      <w:pPr>
+        <w:spacing w:after="0" w:line="240" w:lineRule="auto"/>
+        <w:jc w:val="both"/>
+      </w:pPr>
+    </w:p>
+    <w:p>
+      <w:pPr>
+        <w:spacing w:after="0" w:line="240" w:lineRule="auto"/>
+        <w:jc w:val="both"/>
+      </w:pPr>
+    </w:p>
+    <w:p>
+      <w:pPr>
+        <w:spacing w:after="0" w:line="240" w:lineRule="auto"/>
+        <w:jc w:val="both"/>
+      </w:pPr>
+    </w:p>
+    <w:p>
+      <w:pPr>
+        <w:spacing w:after="0" w:line="240" w:lineRule="auto"/>
+        <w:jc w:val="both"/>
+      </w:pPr>
+    </w:p>
+    <w:p>
+      <w:pPr>
+        <w:spacing w:after="0" w:line="240" w:lineRule="auto"/>
+        <w:jc w:val="both"/>
+      </w:pPr>
+    </w:p>
+    <w:p>
+      <w:pPr>
+        <w:spacing w:after="0" w:line="240" w:lineRule="auto"/>
+        <w:jc w:val="both"/>
+      </w:pPr>
+    </w:p>
+    <w:p>
+      <w:pPr>
+        <w:spacing w:after="0" w:line="240" w:lineRule="auto"/>
+        <w:jc w:val="both"/>
+      </w:pPr>
+    </w:p>
+    <w:p>
+      <w:pPr>
+        <w:spacing w:after="0" w:line="240" w:lineRule="auto"/>
+        <w:jc w:val="both"/>
+      </w:pPr>
+    </w:p>
+    <w:p>
+      <w:pPr>
+        <w:spacing w:after="0" w:line="240" w:lineRule="auto"/>
+        <w:jc w:val="both"/>
+      </w:pPr>
+    </w:p>
+    <w:p>
+      <w:pPr>
+        <w:spacing w:after="0" w:line="240" w:lineRule="auto"/>
+        <w:jc w:val="both"/>
+      </w:pPr>
+    </w:p>
+    <w:p>
+      <w:pPr>
+        <w:spacing w:after="0" w:line="240" w:lineRule="auto"/>
+        <w:jc w:val="both"/>
+      </w:pPr>
+    </w:p>
+    <w:p>
+      <w:pPr>
+        <w:spacing w:after="0" w:line="240" w:lineRule="auto"/>
+        <w:jc w:val="both"/>
+      </w:pPr>
+    </w:p>
+    <w:p>
+      <w:pPr>
+        <w:spacing w:after="0" w:line="240" w:lineRule="auto"/>
+        <w:jc w:val="both"/>
+      </w:pPr>
+    </w:p>
+    <w:p>
+      <w:pPr>
+        <w:spacing w:after="0" w:line="240" w:lineRule="auto"/>
+        <w:jc w:val="both"/>
+      </w:pPr>
+    </w:p>
+    <w:p>
+      <w:pPr>
+        <w:spacing w:after="0" w:line="240" w:lineRule="auto"/>
+        <w:jc w:val="both"/>
+      </w:pPr>
+    </w:p>
+    <w:p>
+      <w:pPr>
+        <w:spacing w:after="0" w:line="240" w:lineRule="auto"/>
+        <w:jc w:val="both"/>
+      </w:pPr>
+    </w:p>
+    <w:p>
+      <w:pPr>
+        <w:spacing w:after="0" w:line="240" w:lineRule="auto"/>
+        <w:jc w:val="both"/>
+      </w:pPr>
+    </w:p>
+    <w:p>
+      <w:pPr>
+        <w:spacing w:after="0" w:line="240" w:lineRule="auto"/>
+        <w:jc w:val="both"/>
+      </w:pPr>
+    </w:p>
+    <w:p>
+      <w:pPr>
+        <w:spacing w:after="0" w:line="240" w:lineRule="auto"/>
+        <w:jc w:val="both"/>
+      </w:pPr>
+    </w:p>
+    <w:p>
+      <w:pPr>
+        <w:spacing w:after="0" w:line="240" w:lineRule="auto"/>
+        <w:jc w:val="both"/>
+      </w:pPr>
+    </w:p>
+    <w:p>
+      <w:pPr>
+        <w:spacing w:after="0" w:line="240" w:lineRule="auto"/>
+        <w:jc w:val="both"/>
+      </w:pPr>
+    </w:p>
+    <w:p>
+      <w:pPr>
+        <w:spacing w:after="0" w:line="240" w:lineRule="auto"/>
+        <w:jc w:val="both"/>
+      </w:pPr>
+    </w:p>
+    <w:p>
+      <w:pPr>
+        <w:spacing w:after="0" w:line="240" w:lineRule="auto"/>
+        <w:jc w:val="both"/>
+      </w:pPr>
+    </w:p>
+    <w:p>
+      <w:pPr>
+        <w:spacing w:after="0" w:line="240" w:lineRule="auto"/>
+        <w:jc w:val="both"/>
+      </w:pPr>
+    </w:p>
+    <w:p>
+      <w:pPr>
+        <w:spacing w:after="0" w:line="240" w:lineRule="auto"/>
+        <w:jc w:val="both"/>
+      </w:pPr>
+    </w:p>
+    <w:p>
+      <w:pPr>
+        <w:spacing w:after="0" w:line="240" w:lineRule="auto"/>
+        <w:jc w:val="both"/>
+      </w:pPr>
+    </w:p>
+    <w:p>
+      <w:pPr>
+        <w:spacing w:after="0" w:line="240" w:lineRule="auto"/>
+        <w:jc w:val="both"/>
+      </w:pPr>
+    </w:p>
+    <w:p>
+      <w:pPr>
+        <w:spacing w:after="0" w:line="240" w:lineRule="auto"/>
+        <w:jc w:val="both"/>
+      </w:pPr>
+    </w:p>
+    <w:p>
+      <w:pPr>
+        <w:spacing w:after="0" w:line="240" w:lineRule="auto"/>
+        <w:jc w:val="both"/>
+        <w:rPr>
+          <w:b/>
+          <w:sz w:val="28"/>
+          <w:szCs w:val="28"/>
+        </w:rPr>
+      </w:pPr>
+      <w:r>
+        <w:rPr>
+          <w:b/>
+          <w:sz w:val="28"/>
+          <w:szCs w:val="28"/>
+        </w:rPr>
         <w:lastRenderedPageBreak/>
-        <w:t xml:space="preserve">Finally, I </w:t>
-      </w:r>
-      <w:r>
-        <w:t>hope to be able to create a dashboard to be hosted online detailing my findings to be used as presentation to the West Yorkshire Combined Authority and the West Yorkshire Police.</w:t>
-      </w:r>
+        <w:t>R</w:t>
+      </w:r>
+      <w:bookmarkStart w:id="0" w:name="_GoBack"/>
+      <w:bookmarkEnd w:id="0"/>
+      <w:r>
+        <w:rPr>
+          <w:b/>
+          <w:sz w:val="28"/>
+          <w:szCs w:val="28"/>
+        </w:rPr>
+        <w:t xml:space="preserve">eferences </w:t>
+      </w:r>
+    </w:p>
+    <w:p>
+      <w:pPr>
+        <w:spacing w:after="0" w:line="240" w:lineRule="auto"/>
+        <w:jc w:val="both"/>
+      </w:pPr>
+    </w:p>
+    <w:p>
+      <w:pPr>
+        <w:spacing w:after="0" w:line="240" w:lineRule="auto"/>
+        <w:jc w:val="both"/>
+      </w:pPr>
+      <w:r>
+        <w:t>Office of National Statistics (2022) “</w:t>
+      </w:r>
+      <w:r>
+        <w:rPr>
+          <w:i/>
+        </w:rPr>
+        <w:t>The impact of crime on victims and society: March 2022</w:t>
+      </w:r>
+      <w:r>
+        <w:rPr>
+          <w:i/>
+        </w:rPr>
+        <w:t>”</w:t>
+      </w:r>
+      <w:r>
+        <w:t xml:space="preserve">. London. Available at: </w:t>
+      </w:r>
+    </w:p>
+    <w:p>
+      <w:pPr>
+        <w:spacing w:after="0" w:line="240" w:lineRule="auto"/>
+        <w:jc w:val="both"/>
+        <w:rPr>
+          <w:rFonts w:ascii="Helvetica" w:hAnsi="Helvetica" w:cs="Helvetica"/>
+          <w:color w:val="000000"/>
+          <w:sz w:val="21"/>
+          <w:szCs w:val="21"/>
+          <w:shd w:val="clear" w:color="auto" w:fill="F9F9F9"/>
+        </w:rPr>
+      </w:pPr>
+      <w:hyperlink r:id="rId5" w:history="1">
+        <w:r>
+          <w:rPr>
+            <w:rStyle w:val="Hyperlink"/>
+            <w:rFonts w:eastAsia="Times New Roman" w:cstheme="minorHAnsi"/>
+            <w:lang w:eastAsia="en-GB"/>
+          </w:rPr>
+          <w:t>https://www.ons.gov.uk/peoplepopulationandcommunity/crimeandjustice/articles/theimpactofcrimeonvictimsandsociety/march2022/pdf</w:t>
+        </w:r>
+      </w:hyperlink>
+      <w:r>
+        <w:rPr>
+          <w:rStyle w:val="Hyperlink"/>
+          <w:rFonts w:eastAsia="Times New Roman" w:cstheme="minorHAnsi"/>
+          <w:lang w:eastAsia="en-GB"/>
+        </w:rPr>
+        <w:t xml:space="preserve"> </w:t>
+      </w:r>
+      <w:r>
+        <w:rPr>
+          <w:rFonts w:ascii="Helvetica" w:hAnsi="Helvetica" w:cs="Helvetica"/>
+          <w:color w:val="000000"/>
+          <w:sz w:val="21"/>
+          <w:szCs w:val="21"/>
+          <w:shd w:val="clear" w:color="auto" w:fill="F9F9F9"/>
+        </w:rPr>
+        <w:t>[</w:t>
+      </w:r>
+      <w:r>
+        <w:rPr>
+          <w:rFonts w:cstheme="minorHAnsi"/>
+          <w:color w:val="000000"/>
+          <w:shd w:val="clear" w:color="auto" w:fill="F9F9F9"/>
+        </w:rPr>
+        <w:t>Accessed 15 May 2023</w:t>
+      </w:r>
+      <w:r>
+        <w:rPr>
+          <w:rFonts w:ascii="Helvetica" w:hAnsi="Helvetica" w:cs="Helvetica"/>
+          <w:color w:val="000000"/>
+          <w:sz w:val="21"/>
+          <w:szCs w:val="21"/>
+          <w:shd w:val="clear" w:color="auto" w:fill="F9F9F9"/>
+        </w:rPr>
+        <w:t>]</w:t>
+      </w:r>
+    </w:p>
+    <w:p>
+      <w:pPr>
+        <w:spacing w:after="0" w:line="240" w:lineRule="auto"/>
+        <w:jc w:val="both"/>
+        <w:rPr>
+          <w:rFonts w:ascii="Helvetica" w:hAnsi="Helvetica" w:cs="Helvetica"/>
+          <w:color w:val="000000"/>
+          <w:sz w:val="21"/>
+          <w:szCs w:val="21"/>
+          <w:shd w:val="clear" w:color="auto" w:fill="F9F9F9"/>
+        </w:rPr>
+      </w:pPr>
+    </w:p>
+    <w:p>
+      <w:pPr>
+        <w:spacing w:after="0" w:line="240" w:lineRule="auto"/>
+        <w:jc w:val="both"/>
+        <w:rPr>
+          <w:rStyle w:val="Hyperlink"/>
+          <w:rFonts w:eastAsia="Times New Roman" w:cstheme="minorHAnsi"/>
+          <w:lang w:eastAsia="en-GB"/>
+        </w:rPr>
+      </w:pPr>
+    </w:p>
+    <w:p>
+      <w:pPr>
+        <w:spacing w:after="0" w:line="240" w:lineRule="auto"/>
+        <w:jc w:val="both"/>
+        <w:rPr>
+          <w:rFonts w:ascii="Helvetica" w:hAnsi="Helvetica" w:cs="Helvetica"/>
+          <w:color w:val="000000"/>
+          <w:sz w:val="21"/>
+          <w:szCs w:val="21"/>
+          <w:shd w:val="clear" w:color="auto" w:fill="F9F9F9"/>
+        </w:rPr>
+      </w:pPr>
+      <w:r>
+        <w:t>West Yorkshir</w:t>
+      </w:r>
+      <w:r>
+        <w:t>e Violence Reduction Unit (</w:t>
+      </w:r>
+      <w:r>
+        <w:t>2022</w:t>
+      </w:r>
+      <w:r>
+        <w:t>) “</w:t>
+      </w:r>
+      <w:r>
+        <w:rPr>
+          <w:rFonts w:cstheme="minorHAnsi"/>
+          <w:i/>
+        </w:rPr>
+        <w:t>Serious Violence in West Yorkshire Strategic Needs Assessment</w:t>
+      </w:r>
+      <w:r>
+        <w:rPr>
+          <w:rFonts w:cstheme="minorHAnsi"/>
+        </w:rPr>
+        <w:t xml:space="preserve">”. Leeds. Available at: </w:t>
+      </w:r>
+      <w:hyperlink r:id="rId6" w:history="1">
+        <w:r>
+          <w:rPr>
+            <w:rStyle w:val="Hyperlink"/>
+            <w:rFonts w:cstheme="minorHAnsi"/>
+          </w:rPr>
+          <w:t>https://www.westyorks-ca.gov.uk/media/9167/wy-serious-violence-needs-assessment-2022-final-doc.pdf</w:t>
+        </w:r>
+      </w:hyperlink>
+      <w:r>
+        <w:rPr>
+          <w:rFonts w:cstheme="minorHAnsi"/>
+        </w:rPr>
+        <w:t xml:space="preserve"> </w:t>
+      </w:r>
+      <w:r>
+        <w:rPr>
+          <w:rFonts w:ascii="Helvetica" w:hAnsi="Helvetica" w:cs="Helvetica"/>
+          <w:color w:val="000000"/>
+          <w:sz w:val="21"/>
+          <w:szCs w:val="21"/>
+          <w:shd w:val="clear" w:color="auto" w:fill="F9F9F9"/>
+        </w:rPr>
+        <w:t>[</w:t>
+      </w:r>
+      <w:r>
+        <w:rPr>
+          <w:rFonts w:cstheme="minorHAnsi"/>
+          <w:color w:val="000000"/>
+          <w:shd w:val="clear" w:color="auto" w:fill="F9F9F9"/>
+        </w:rPr>
+        <w:t>Accessed 14 May 2023</w:t>
+      </w:r>
+      <w:r>
+        <w:rPr>
+          <w:rFonts w:ascii="Helvetica" w:hAnsi="Helvetica" w:cs="Helvetica"/>
+          <w:color w:val="000000"/>
+          <w:sz w:val="21"/>
+          <w:szCs w:val="21"/>
+          <w:shd w:val="clear" w:color="auto" w:fill="F9F9F9"/>
+        </w:rPr>
+        <w:t>]</w:t>
+      </w:r>
+    </w:p>
+    <w:p>
+      <w:pPr>
+        <w:spacing w:after="0" w:line="240" w:lineRule="auto"/>
+        <w:jc w:val="both"/>
+        <w:rPr>
+          <w:rFonts w:ascii="Helvetica" w:hAnsi="Helvetica" w:cs="Helvetica"/>
+          <w:color w:val="000000"/>
+          <w:sz w:val="21"/>
+          <w:szCs w:val="21"/>
+          <w:shd w:val="clear" w:color="auto" w:fill="F9F9F9"/>
+        </w:rPr>
+      </w:pPr>
+    </w:p>
+    <w:p>
+      <w:pPr>
+        <w:spacing w:after="0" w:line="240" w:lineRule="auto"/>
+        <w:jc w:val="both"/>
+        <w:rPr>
+          <w:rFonts w:ascii="Helvetica" w:hAnsi="Helvetica" w:cs="Helvetica"/>
+          <w:color w:val="000000"/>
+          <w:sz w:val="21"/>
+          <w:szCs w:val="21"/>
+          <w:shd w:val="clear" w:color="auto" w:fill="F9F9F9"/>
+        </w:rPr>
+      </w:pPr>
+      <w:r>
+        <w:rPr>
+          <w:rFonts w:cstheme="minorHAnsi"/>
+        </w:rPr>
+        <w:t>West Yorkshire Police Crime Map, “</w:t>
+      </w:r>
+      <w:r>
+        <w:rPr>
+          <w:rFonts w:cstheme="minorHAnsi"/>
+          <w:i/>
+        </w:rPr>
+        <w:t>Bradford City</w:t>
+      </w:r>
+      <w:r>
+        <w:rPr>
+          <w:rFonts w:cstheme="minorHAnsi"/>
+        </w:rPr>
+        <w:t xml:space="preserve">” Available at: </w:t>
+      </w:r>
+      <w:hyperlink r:id="rId7" w:history="1">
+        <w:r>
+          <w:rPr>
+            <w:rStyle w:val="Hyperlink"/>
+            <w:rFonts w:cstheme="minorHAnsi"/>
+          </w:rPr>
+          <w:t>https://www.police.uk/pu/your-area/west-yorkshire-police/bradford-city?tab=CrimeMap</w:t>
+        </w:r>
+      </w:hyperlink>
+      <w:r>
+        <w:rPr>
+          <w:rFonts w:cstheme="minorHAnsi"/>
+        </w:rPr>
+        <w:t xml:space="preserve"> </w:t>
+      </w:r>
+      <w:r>
+        <w:rPr>
+          <w:rFonts w:ascii="Helvetica" w:hAnsi="Helvetica" w:cs="Helvetica"/>
+          <w:color w:val="000000"/>
+          <w:sz w:val="21"/>
+          <w:szCs w:val="21"/>
+          <w:shd w:val="clear" w:color="auto" w:fill="F9F9F9"/>
+        </w:rPr>
+        <w:t>[Accessed 14 May 2023]</w:t>
+      </w:r>
+    </w:p>
+    <w:p>
+      <w:pPr>
+        <w:spacing w:after="0" w:line="240" w:lineRule="auto"/>
+        <w:jc w:val="both"/>
+        <w:rPr>
+          <w:rFonts w:ascii="Helvetica" w:hAnsi="Helvetica" w:cs="Helvetica"/>
+          <w:color w:val="000000"/>
+          <w:sz w:val="21"/>
+          <w:szCs w:val="21"/>
+          <w:shd w:val="clear" w:color="auto" w:fill="F9F9F9"/>
+        </w:rPr>
+      </w:pPr>
+    </w:p>
+    <w:p>
+      <w:pPr>
+        <w:spacing w:after="0" w:line="240" w:lineRule="auto"/>
+        <w:jc w:val="both"/>
+        <w:rPr>
+          <w:rFonts w:ascii="Helvetica" w:hAnsi="Helvetica" w:cs="Helvetica"/>
+          <w:color w:val="000000"/>
+          <w:sz w:val="21"/>
+          <w:szCs w:val="21"/>
+          <w:shd w:val="clear" w:color="auto" w:fill="F9F9F9"/>
+        </w:rPr>
+      </w:pPr>
+      <w:proofErr w:type="spellStart"/>
+      <w:r>
+        <w:rPr>
+          <w:rFonts w:cstheme="minorHAnsi"/>
+          <w:color w:val="000000"/>
+          <w:shd w:val="clear" w:color="auto" w:fill="F9F9F9"/>
+        </w:rPr>
+        <w:t>CrimeRate</w:t>
+      </w:r>
+      <w:proofErr w:type="spellEnd"/>
+      <w:r>
+        <w:rPr>
+          <w:rFonts w:cstheme="minorHAnsi"/>
+          <w:color w:val="000000"/>
+          <w:shd w:val="clear" w:color="auto" w:fill="F9F9F9"/>
+        </w:rPr>
+        <w:t xml:space="preserve"> (2023) "</w:t>
+      </w:r>
+      <w:r>
+        <w:rPr>
+          <w:rFonts w:cstheme="minorHAnsi"/>
+          <w:i/>
+          <w:color w:val="000000"/>
+          <w:shd w:val="clear" w:color="auto" w:fill="F9F9F9"/>
+        </w:rPr>
+        <w:t>Crime and Safety in Bradford West Yorkshire</w:t>
+      </w:r>
+      <w:r>
+        <w:rPr>
+          <w:rFonts w:cstheme="minorHAnsi"/>
+          <w:color w:val="000000"/>
+          <w:shd w:val="clear" w:color="auto" w:fill="F9F9F9"/>
+        </w:rPr>
+        <w:t>”</w:t>
+      </w:r>
+      <w:r>
+        <w:rPr>
+          <w:rFonts w:cstheme="minorHAnsi"/>
+          <w:color w:val="000000"/>
+          <w:shd w:val="clear" w:color="auto" w:fill="F9F9F9"/>
+        </w:rPr>
+        <w:t xml:space="preserve"> </w:t>
+      </w:r>
+      <w:r>
+        <w:rPr>
+          <w:rFonts w:cstheme="minorHAnsi"/>
+        </w:rPr>
+        <w:t xml:space="preserve">Available at: </w:t>
+      </w:r>
+      <w:hyperlink r:id="rId8" w:history="1">
+        <w:r>
+          <w:rPr>
+            <w:rStyle w:val="Hyperlink"/>
+            <w:rFonts w:cstheme="minorHAnsi"/>
+          </w:rPr>
+          <w:t>https://crimerate.co.uk/west-yorkshire/bradford</w:t>
+        </w:r>
+      </w:hyperlink>
+      <w:r>
+        <w:rPr>
+          <w:rFonts w:cstheme="minorHAnsi"/>
+        </w:rPr>
+        <w:t xml:space="preserve"> </w:t>
+      </w:r>
+      <w:r>
+        <w:rPr>
+          <w:rFonts w:ascii="Helvetica" w:hAnsi="Helvetica" w:cs="Helvetica"/>
+          <w:color w:val="000000"/>
+          <w:sz w:val="21"/>
+          <w:szCs w:val="21"/>
+          <w:shd w:val="clear" w:color="auto" w:fill="F9F9F9"/>
+        </w:rPr>
+        <w:t>[</w:t>
+      </w:r>
+      <w:r>
+        <w:rPr>
+          <w:rFonts w:cstheme="minorHAnsi"/>
+          <w:color w:val="000000"/>
+          <w:shd w:val="clear" w:color="auto" w:fill="F9F9F9"/>
+        </w:rPr>
+        <w:t>Accessed 15 May 2023</w:t>
+      </w:r>
+      <w:r>
+        <w:rPr>
+          <w:rFonts w:ascii="Helvetica" w:hAnsi="Helvetica" w:cs="Helvetica"/>
+          <w:color w:val="000000"/>
+          <w:sz w:val="21"/>
+          <w:szCs w:val="21"/>
+          <w:shd w:val="clear" w:color="auto" w:fill="F9F9F9"/>
+        </w:rPr>
+        <w:t>]</w:t>
+      </w:r>
+    </w:p>
+    <w:p>
+      <w:pPr>
+        <w:spacing w:after="0" w:line="240" w:lineRule="auto"/>
+        <w:jc w:val="both"/>
+        <w:rPr>
+          <w:rFonts w:ascii="Helvetica" w:hAnsi="Helvetica" w:cs="Helvetica"/>
+          <w:color w:val="000000"/>
+          <w:sz w:val="21"/>
+          <w:szCs w:val="21"/>
+          <w:shd w:val="clear" w:color="auto" w:fill="F9F9F9"/>
+        </w:rPr>
+      </w:pPr>
+    </w:p>
+    <w:p>
+      <w:pPr>
+        <w:spacing w:after="0" w:line="240" w:lineRule="auto"/>
+        <w:jc w:val="both"/>
+        <w:rPr>
+          <w:rFonts w:cstheme="minorHAnsi"/>
+        </w:rPr>
+      </w:pPr>
+    </w:p>
+    <w:p>
+      <w:pPr>
+        <w:spacing w:after="0" w:line="240" w:lineRule="auto"/>
+        <w:jc w:val="both"/>
+        <w:rPr>
+          <w:rFonts w:cstheme="minorHAnsi"/>
+          <w:shd w:val="clear" w:color="auto" w:fill="FFFFFF"/>
+        </w:rPr>
+      </w:pPr>
+      <w:r>
+        <w:t xml:space="preserve">Emily A.M. </w:t>
+      </w:r>
+      <w:proofErr w:type="spellStart"/>
+      <w:r>
+        <w:t>Macdougall</w:t>
+      </w:r>
+      <w:proofErr w:type="spellEnd"/>
+      <w:r>
+        <w:t xml:space="preserve"> (2016)</w:t>
+      </w:r>
+      <w:r>
+        <w:rPr>
+          <w:i/>
+        </w:rPr>
+        <w:t xml:space="preserve"> “</w:t>
+      </w:r>
+      <w:r>
+        <w:rPr>
+          <w:i/>
+        </w:rPr>
+        <w:t xml:space="preserve">Psychopathy, Heart Rate, And Skin Conductance </w:t>
+      </w:r>
+      <w:proofErr w:type="gramStart"/>
+      <w:r>
+        <w:rPr>
+          <w:i/>
+        </w:rPr>
+        <w:t>In</w:t>
+      </w:r>
+      <w:proofErr w:type="gramEnd"/>
+      <w:r>
+        <w:rPr>
+          <w:i/>
+        </w:rPr>
+        <w:t xml:space="preserve"> Adolescent Offenders</w:t>
+      </w:r>
+      <w:r>
+        <w:rPr>
+          <w:i/>
+        </w:rPr>
+        <w:t>”</w:t>
+      </w:r>
+      <w:r>
+        <w:t xml:space="preserve">. </w:t>
+      </w:r>
+      <w:r>
+        <w:rPr>
+          <w:rFonts w:cstheme="minorHAnsi"/>
+          <w:shd w:val="clear" w:color="auto" w:fill="FFFFFF"/>
+        </w:rPr>
+        <w:t xml:space="preserve">Ph. D. Thesis. </w:t>
+      </w:r>
+      <w:r>
+        <w:rPr>
+          <w:rFonts w:eastAsia="TimesNewRoman" w:cstheme="minorHAnsi"/>
+        </w:rPr>
+        <w:t>The University of Alabama</w:t>
+      </w:r>
+      <w:r>
+        <w:rPr>
+          <w:rFonts w:cstheme="minorHAnsi"/>
+          <w:shd w:val="clear" w:color="auto" w:fill="FFFFFF"/>
+        </w:rPr>
+        <w:t>. Available at</w:t>
+      </w:r>
+      <w:r>
+        <w:rPr>
+          <w:rFonts w:cstheme="minorHAnsi"/>
+          <w:shd w:val="clear" w:color="auto" w:fill="FFFFFF"/>
+        </w:rPr>
+        <w:t xml:space="preserve">: </w:t>
+      </w:r>
+    </w:p>
+    <w:p>
+      <w:pPr>
+        <w:spacing w:after="0" w:line="240" w:lineRule="auto"/>
+        <w:jc w:val="both"/>
+        <w:rPr>
+          <w:rFonts w:ascii="Helvetica" w:hAnsi="Helvetica" w:cs="Helvetica"/>
+          <w:color w:val="000000"/>
+          <w:sz w:val="21"/>
+          <w:szCs w:val="21"/>
+          <w:shd w:val="clear" w:color="auto" w:fill="F9F9F9"/>
+        </w:rPr>
+      </w:pPr>
+      <w:hyperlink r:id="rId9" w:history="1">
+        <w:r>
+          <w:rPr>
+            <w:rStyle w:val="Hyperlink"/>
+            <w:rFonts w:cstheme="minorHAnsi"/>
+            <w:shd w:val="clear" w:color="auto" w:fill="FFFFFF"/>
+          </w:rPr>
+          <w:t>https://ir.ua.edu/bitstream/handle/123456789/2773/file_1.pdf?sequence=1&amp;isAllowed=y</w:t>
+        </w:r>
+      </w:hyperlink>
+      <w:r>
+        <w:rPr>
+          <w:rFonts w:cstheme="minorHAnsi"/>
+          <w:shd w:val="clear" w:color="auto" w:fill="FFFFFF"/>
+        </w:rPr>
+        <w:t xml:space="preserve"> </w:t>
+      </w:r>
+      <w:r>
+        <w:rPr>
+          <w:rFonts w:ascii="Helvetica" w:hAnsi="Helvetica" w:cs="Helvetica"/>
+          <w:color w:val="000000"/>
+          <w:sz w:val="21"/>
+          <w:szCs w:val="21"/>
+          <w:shd w:val="clear" w:color="auto" w:fill="F9F9F9"/>
+        </w:rPr>
+        <w:t>[</w:t>
+      </w:r>
+      <w:r>
+        <w:rPr>
+          <w:rFonts w:cstheme="minorHAnsi"/>
+          <w:color w:val="000000"/>
+          <w:shd w:val="clear" w:color="auto" w:fill="F9F9F9"/>
+        </w:rPr>
+        <w:t>Accessed 13 May 2023</w:t>
+      </w:r>
+      <w:r>
+        <w:rPr>
+          <w:rFonts w:ascii="Helvetica" w:hAnsi="Helvetica" w:cs="Helvetica"/>
+          <w:color w:val="000000"/>
+          <w:sz w:val="21"/>
+          <w:szCs w:val="21"/>
+          <w:shd w:val="clear" w:color="auto" w:fill="F9F9F9"/>
+        </w:rPr>
+        <w:t>]</w:t>
+      </w:r>
+    </w:p>
+    <w:p>
+      <w:pPr>
+        <w:spacing w:after="0" w:line="240" w:lineRule="auto"/>
+        <w:jc w:val="both"/>
+        <w:rPr>
+          <w:rFonts w:ascii="Helvetica" w:hAnsi="Helvetica" w:cs="Helvetica"/>
+          <w:color w:val="000000"/>
+          <w:sz w:val="21"/>
+          <w:szCs w:val="21"/>
+          <w:shd w:val="clear" w:color="auto" w:fill="F9F9F9"/>
+        </w:rPr>
+      </w:pPr>
+    </w:p>
+    <w:p>
+      <w:pPr>
+        <w:spacing w:after="0" w:line="240" w:lineRule="auto"/>
+        <w:jc w:val="both"/>
+        <w:rPr>
+          <w:rStyle w:val="mixed-citation"/>
+          <w:rFonts w:cstheme="minorHAnsi"/>
+          <w:color w:val="303030"/>
+        </w:rPr>
+      </w:pPr>
+      <w:proofErr w:type="spellStart"/>
+      <w:r>
+        <w:rPr>
+          <w:rStyle w:val="mixed-citation"/>
+          <w:rFonts w:cstheme="minorHAnsi"/>
+          <w:color w:val="303030"/>
+        </w:rPr>
+        <w:t>Focquaert</w:t>
+      </w:r>
+      <w:proofErr w:type="spellEnd"/>
+      <w:r>
+        <w:rPr>
+          <w:rStyle w:val="mixed-citation"/>
+          <w:rFonts w:cstheme="minorHAnsi"/>
+          <w:color w:val="303030"/>
+        </w:rPr>
+        <w:t xml:space="preserve"> F (2018). </w:t>
+      </w:r>
+      <w:r>
+        <w:rPr>
+          <w:rStyle w:val="mixed-citation"/>
+          <w:rFonts w:cstheme="minorHAnsi"/>
+          <w:color w:val="303030"/>
+        </w:rPr>
+        <w:t>“</w:t>
+      </w:r>
+      <w:r>
+        <w:rPr>
+          <w:rStyle w:val="ref-title"/>
+          <w:rFonts w:cstheme="minorHAnsi"/>
+          <w:i/>
+          <w:color w:val="303030"/>
+        </w:rPr>
+        <w:t>Neurobiology and crime: A neuro-ethical perspective</w:t>
+      </w:r>
+      <w:r>
+        <w:rPr>
+          <w:rStyle w:val="ref-title"/>
+          <w:rFonts w:cstheme="minorHAnsi"/>
+          <w:color w:val="303030"/>
+        </w:rPr>
+        <w:t>”</w:t>
+      </w:r>
+      <w:r>
+        <w:rPr>
+          <w:rStyle w:val="mixed-citation"/>
+          <w:rFonts w:cstheme="minorHAnsi"/>
+          <w:color w:val="303030"/>
+        </w:rPr>
+        <w:t>.</w:t>
+      </w:r>
+      <w:r>
+        <w:rPr>
+          <w:rStyle w:val="mixed-citation"/>
+          <w:rFonts w:cstheme="minorHAnsi"/>
+          <w:color w:val="303030"/>
+        </w:rPr>
+        <w:t xml:space="preserve"> </w:t>
+      </w:r>
+      <w:r>
+        <w:rPr>
+          <w:rStyle w:val="mixed-citation"/>
+          <w:rFonts w:cstheme="minorHAnsi"/>
+          <w:color w:val="303030"/>
+        </w:rPr>
+        <w:t> </w:t>
+      </w:r>
+      <w:r>
+        <w:rPr>
+          <w:rStyle w:val="ref-journal"/>
+          <w:rFonts w:cstheme="minorHAnsi"/>
+          <w:i/>
+          <w:iCs/>
+          <w:color w:val="303030"/>
+        </w:rPr>
+        <w:t>Journal of Criminal Justice</w:t>
+      </w:r>
+      <w:r>
+        <w:rPr>
+          <w:rStyle w:val="mixed-citation"/>
+          <w:rFonts w:cstheme="minorHAnsi"/>
+          <w:color w:val="303030"/>
+        </w:rPr>
+        <w:t xml:space="preserve">. </w:t>
+      </w:r>
+      <w:proofErr w:type="spellStart"/>
+      <w:r>
+        <w:rPr>
+          <w:rStyle w:val="mixed-citation"/>
+          <w:rFonts w:cstheme="minorHAnsi"/>
+          <w:color w:val="303030"/>
+        </w:rPr>
+        <w:t>doi</w:t>
+      </w:r>
+      <w:proofErr w:type="spellEnd"/>
+      <w:r>
+        <w:rPr>
+          <w:rStyle w:val="mixed-citation"/>
+          <w:rFonts w:cstheme="minorHAnsi"/>
+          <w:color w:val="303030"/>
+        </w:rPr>
+        <w:t>: 10.1016/j.jcrimjus.2018.01.001</w:t>
+      </w:r>
+      <w:r>
+        <w:rPr>
+          <w:rStyle w:val="mixed-citation"/>
+          <w:rFonts w:ascii="Cambria" w:hAnsi="Cambria"/>
+          <w:color w:val="303030"/>
+          <w:sz w:val="30"/>
+          <w:szCs w:val="30"/>
+        </w:rPr>
+        <w:t xml:space="preserve"> </w:t>
+      </w:r>
+      <w:r>
+        <w:rPr>
+          <w:rStyle w:val="mixed-citation"/>
+          <w:rFonts w:cstheme="minorHAnsi"/>
+          <w:color w:val="303030"/>
+        </w:rPr>
+        <w:t>Available at</w:t>
+      </w:r>
+      <w:r>
+        <w:rPr>
+          <w:rStyle w:val="mixed-citation"/>
+          <w:rFonts w:cstheme="minorHAnsi"/>
+          <w:color w:val="303030"/>
+        </w:rPr>
+        <w:t xml:space="preserve">: </w:t>
+      </w:r>
+    </w:p>
+    <w:p>
+      <w:pPr>
+        <w:spacing w:after="0" w:line="240" w:lineRule="auto"/>
+        <w:jc w:val="both"/>
+        <w:rPr>
+          <w:rFonts w:ascii="Helvetica" w:hAnsi="Helvetica" w:cs="Helvetica"/>
+          <w:color w:val="000000"/>
+          <w:sz w:val="21"/>
+          <w:szCs w:val="21"/>
+          <w:shd w:val="clear" w:color="auto" w:fill="F9F9F9"/>
+        </w:rPr>
+      </w:pPr>
+      <w:hyperlink r:id="rId10" w:history="1">
+        <w:r>
+          <w:rPr>
+            <w:rStyle w:val="Hyperlink"/>
+            <w:rFonts w:cstheme="minorHAnsi"/>
+          </w:rPr>
+          <w:t>https://www.sciencedirect.com/science/article/abs/pii/S0047235217305299?via%3Dihub</w:t>
+        </w:r>
+      </w:hyperlink>
+      <w:r>
+        <w:rPr>
+          <w:rStyle w:val="mixed-citation"/>
+          <w:rFonts w:cstheme="minorHAnsi"/>
+          <w:color w:val="303030"/>
+        </w:rPr>
+        <w:t xml:space="preserve"> </w:t>
+      </w:r>
+      <w:r>
+        <w:rPr>
+          <w:rFonts w:ascii="Helvetica" w:hAnsi="Helvetica" w:cs="Helvetica"/>
+          <w:color w:val="000000"/>
+          <w:sz w:val="21"/>
+          <w:szCs w:val="21"/>
+          <w:shd w:val="clear" w:color="auto" w:fill="F9F9F9"/>
+        </w:rPr>
+        <w:t>[</w:t>
+      </w:r>
+      <w:r>
+        <w:rPr>
+          <w:rFonts w:cstheme="minorHAnsi"/>
+          <w:color w:val="000000"/>
+          <w:shd w:val="clear" w:color="auto" w:fill="F9F9F9"/>
+        </w:rPr>
+        <w:t>Accessed 13 May 2023</w:t>
+      </w:r>
+      <w:r>
+        <w:rPr>
+          <w:rFonts w:ascii="Helvetica" w:hAnsi="Helvetica" w:cs="Helvetica"/>
+          <w:color w:val="000000"/>
+          <w:sz w:val="21"/>
+          <w:szCs w:val="21"/>
+          <w:shd w:val="clear" w:color="auto" w:fill="F9F9F9"/>
+        </w:rPr>
+        <w:t>]</w:t>
+      </w:r>
+    </w:p>
+    <w:p>
+      <w:pPr>
+        <w:spacing w:after="0" w:line="240" w:lineRule="auto"/>
+        <w:rPr>
+          <w:rStyle w:val="mixed-citation"/>
+          <w:rFonts w:cstheme="minorHAnsi"/>
+          <w:color w:val="303030"/>
+        </w:rPr>
+      </w:pPr>
+    </w:p>
+    <w:p>
+      <w:pPr>
+        <w:spacing w:after="0" w:line="240" w:lineRule="auto"/>
+        <w:jc w:val="both"/>
+        <w:rPr>
+          <w:rFonts w:ascii="Helvetica" w:hAnsi="Helvetica" w:cs="Helvetica"/>
+          <w:color w:val="000000"/>
+          <w:sz w:val="21"/>
+          <w:szCs w:val="21"/>
+          <w:shd w:val="clear" w:color="auto" w:fill="F9F9F9"/>
+        </w:rPr>
+      </w:pPr>
+      <w:proofErr w:type="spellStart"/>
+      <w:r>
+        <w:rPr>
+          <w:rFonts w:cstheme="minorHAnsi"/>
+        </w:rPr>
+        <w:t>Shichun</w:t>
+      </w:r>
+      <w:proofErr w:type="spellEnd"/>
+      <w:r>
+        <w:rPr>
+          <w:rFonts w:cstheme="minorHAnsi"/>
+        </w:rPr>
+        <w:t xml:space="preserve"> Ling, Rebecca </w:t>
+      </w:r>
+      <w:proofErr w:type="spellStart"/>
+      <w:r>
+        <w:rPr>
+          <w:rFonts w:cstheme="minorHAnsi"/>
+        </w:rPr>
+        <w:t>Umbach</w:t>
+      </w:r>
+      <w:proofErr w:type="spellEnd"/>
+      <w:r>
+        <w:rPr>
+          <w:rFonts w:cstheme="minorHAnsi"/>
+        </w:rPr>
+        <w:t xml:space="preserve"> and Adrian </w:t>
+      </w:r>
+      <w:proofErr w:type="spellStart"/>
+      <w:r>
+        <w:rPr>
+          <w:rFonts w:cstheme="minorHAnsi"/>
+        </w:rPr>
+        <w:t>Raine</w:t>
+      </w:r>
+      <w:proofErr w:type="spellEnd"/>
+      <w:r>
+        <w:rPr>
+          <w:rFonts w:cstheme="minorHAnsi"/>
+        </w:rPr>
+        <w:t xml:space="preserve"> (2019) “</w:t>
+      </w:r>
+      <w:r>
+        <w:rPr>
+          <w:rFonts w:cstheme="minorHAnsi"/>
+          <w:i/>
+        </w:rPr>
+        <w:t>Biological Explanation of Criminal Behaviour</w:t>
+      </w:r>
+      <w:r>
+        <w:rPr>
+          <w:rFonts w:cstheme="minorHAnsi"/>
+        </w:rPr>
+        <w:t xml:space="preserve">” </w:t>
+      </w:r>
+      <w:r>
+        <w:rPr>
+          <w:rStyle w:val="mixed-citation"/>
+          <w:rFonts w:cstheme="minorHAnsi"/>
+          <w:color w:val="303030"/>
+        </w:rPr>
+        <w:t>Available at</w:t>
+      </w:r>
+      <w:r>
+        <w:rPr>
+          <w:rStyle w:val="mixed-citation"/>
+          <w:rFonts w:cstheme="minorHAnsi"/>
+          <w:color w:val="303030"/>
+        </w:rPr>
+        <w:t xml:space="preserve">: </w:t>
+      </w:r>
+      <w:hyperlink r:id="rId11" w:history="1">
+        <w:r>
+          <w:rPr>
+            <w:rStyle w:val="Hyperlink"/>
+            <w:rFonts w:cstheme="minorHAnsi"/>
+          </w:rPr>
+          <w:t>https://www.ncbi.nlm.nih.gov/pmc/articles/PMC6640871/</w:t>
+        </w:r>
+      </w:hyperlink>
+      <w:r>
+        <w:rPr>
+          <w:rStyle w:val="mixed-citation"/>
+          <w:rFonts w:cstheme="minorHAnsi"/>
+          <w:color w:val="303030"/>
+        </w:rPr>
+        <w:t xml:space="preserve"> </w:t>
+      </w:r>
+      <w:r>
+        <w:rPr>
+          <w:rFonts w:ascii="Helvetica" w:hAnsi="Helvetica" w:cs="Helvetica"/>
+          <w:color w:val="000000"/>
+          <w:sz w:val="21"/>
+          <w:szCs w:val="21"/>
+          <w:shd w:val="clear" w:color="auto" w:fill="F9F9F9"/>
+        </w:rPr>
+        <w:t>[</w:t>
+      </w:r>
+      <w:r>
+        <w:rPr>
+          <w:rFonts w:cstheme="minorHAnsi"/>
+          <w:color w:val="000000"/>
+          <w:shd w:val="clear" w:color="auto" w:fill="F9F9F9"/>
+        </w:rPr>
+        <w:t>Accessed 13 May 2023</w:t>
+      </w:r>
+      <w:r>
+        <w:rPr>
+          <w:rFonts w:ascii="Helvetica" w:hAnsi="Helvetica" w:cs="Helvetica"/>
+          <w:color w:val="000000"/>
+          <w:sz w:val="21"/>
+          <w:szCs w:val="21"/>
+          <w:shd w:val="clear" w:color="auto" w:fill="F9F9F9"/>
+        </w:rPr>
+        <w:t>]</w:t>
+      </w:r>
+    </w:p>
+    <w:p>
+      <w:pPr>
+        <w:spacing w:after="0" w:line="240" w:lineRule="auto"/>
+        <w:jc w:val="both"/>
+        <w:rPr>
+          <w:rStyle w:val="mixed-citation"/>
+          <w:rFonts w:cstheme="minorHAnsi"/>
+          <w:color w:val="303030"/>
+        </w:rPr>
+      </w:pPr>
+    </w:p>
+    <w:p>
+      <w:pPr>
+        <w:spacing w:after="0" w:line="240" w:lineRule="auto"/>
+        <w:jc w:val="both"/>
+        <w:rPr>
+          <w:rFonts w:cstheme="minorHAnsi"/>
+        </w:rPr>
+      </w:pPr>
+      <w:r>
+        <w:t xml:space="preserve">Gao, Y., </w:t>
+      </w:r>
+      <w:proofErr w:type="spellStart"/>
+      <w:r>
+        <w:t>Raine</w:t>
+      </w:r>
+      <w:proofErr w:type="spellEnd"/>
+      <w:r>
+        <w:t xml:space="preserve">, A., </w:t>
+      </w:r>
+      <w:proofErr w:type="spellStart"/>
+      <w:r>
+        <w:t>Venables</w:t>
+      </w:r>
+      <w:proofErr w:type="spellEnd"/>
+      <w:r>
+        <w:t xml:space="preserve">, P.H., Dawson, M.E., &amp; </w:t>
+      </w:r>
+      <w:proofErr w:type="spellStart"/>
+      <w:r>
+        <w:t>Mednick</w:t>
+      </w:r>
+      <w:proofErr w:type="spellEnd"/>
+      <w:r>
+        <w:t>, S.A. (2010). “</w:t>
+      </w:r>
+      <w:r>
+        <w:rPr>
+          <w:i/>
+        </w:rPr>
+        <w:t xml:space="preserve">Association </w:t>
+      </w:r>
+      <w:proofErr w:type="gramStart"/>
+      <w:r>
+        <w:rPr>
+          <w:i/>
+        </w:rPr>
+        <w:t>Of</w:t>
+      </w:r>
+      <w:proofErr w:type="gramEnd"/>
+      <w:r>
+        <w:rPr>
+          <w:i/>
+        </w:rPr>
+        <w:t xml:space="preserve"> Poor Childhood Fear Conditioning And Adult Crime</w:t>
+      </w:r>
+      <w:r>
+        <w:t>”.  American Journal of Psychiatry, 167, 56-60</w:t>
+      </w:r>
+    </w:p>
+    <w:p>
+      <w:pPr>
+        <w:spacing w:after="0" w:line="240" w:lineRule="auto"/>
+        <w:jc w:val="both"/>
+      </w:pPr>
+      <w:r>
+        <w:t xml:space="preserve">Available at: </w:t>
+      </w:r>
+      <w:hyperlink r:id="rId12" w:history="1">
+        <w:r>
+          <w:rPr>
+            <w:rStyle w:val="Hyperlink"/>
+          </w:rPr>
+          <w:t>https://ajp.psychiatryonline.org/doi/pdf/10.1176/appi.ajp.2009.09040499</w:t>
+        </w:r>
+      </w:hyperlink>
+      <w:r>
+        <w:t xml:space="preserve"> </w:t>
+      </w:r>
+      <w:r>
+        <w:rPr>
+          <w:rFonts w:ascii="Helvetica" w:hAnsi="Helvetica" w:cs="Helvetica"/>
+          <w:color w:val="000000"/>
+          <w:sz w:val="21"/>
+          <w:szCs w:val="21"/>
+          <w:shd w:val="clear" w:color="auto" w:fill="F9F9F9"/>
+        </w:rPr>
+        <w:t>[</w:t>
+      </w:r>
+      <w:r>
+        <w:rPr>
+          <w:rFonts w:cstheme="minorHAnsi"/>
+          <w:color w:val="000000"/>
+          <w:shd w:val="clear" w:color="auto" w:fill="F9F9F9"/>
+        </w:rPr>
+        <w:t>Accessed 14</w:t>
+      </w:r>
+      <w:r>
+        <w:rPr>
+          <w:rFonts w:cstheme="minorHAnsi"/>
+          <w:color w:val="000000"/>
+          <w:shd w:val="clear" w:color="auto" w:fill="F9F9F9"/>
+        </w:rPr>
+        <w:t xml:space="preserve"> May 2023</w:t>
+      </w:r>
+      <w:r>
+        <w:rPr>
+          <w:rFonts w:ascii="Helvetica" w:hAnsi="Helvetica" w:cs="Helvetica"/>
+          <w:color w:val="000000"/>
+          <w:sz w:val="21"/>
+          <w:szCs w:val="21"/>
+          <w:shd w:val="clear" w:color="auto" w:fill="F9F9F9"/>
+        </w:rPr>
+        <w:t>]</w:t>
+      </w:r>
+    </w:p>
+    <w:p>
+      <w:pPr>
+        <w:spacing w:after="0" w:line="240" w:lineRule="auto"/>
+        <w:jc w:val="both"/>
+        <w:rPr>
+          <w:rFonts w:ascii="Helvetica" w:hAnsi="Helvetica" w:cs="Helvetica"/>
+          <w:color w:val="000000"/>
+          <w:sz w:val="21"/>
+          <w:szCs w:val="21"/>
+          <w:shd w:val="clear" w:color="auto" w:fill="F9F9F9"/>
+        </w:rPr>
+      </w:pPr>
+    </w:p>
+    <w:p>
+      <w:pPr>
+        <w:spacing w:after="0" w:line="240" w:lineRule="auto"/>
+        <w:jc w:val="both"/>
+      </w:pPr>
+      <w:r>
+        <w:rPr>
+          <w:rFonts w:cstheme="minorHAnsi"/>
+        </w:rPr>
+        <w:t>James Byrne (2010) “</w:t>
+      </w:r>
+      <w:r>
+        <w:rPr>
+          <w:i/>
+        </w:rPr>
+        <w:t>An Overview of Psychological Theories of Crime Causation</w:t>
+      </w:r>
+      <w:r>
+        <w:t>”</w:t>
+      </w:r>
+      <w:r>
+        <w:rPr>
+          <w:rFonts w:cstheme="minorHAnsi"/>
+        </w:rPr>
+        <w:t xml:space="preserve"> </w:t>
+      </w:r>
+      <w:r>
+        <w:t xml:space="preserve">Lecture: Graduate Criminology Seminar. Available at: </w:t>
+      </w:r>
+    </w:p>
+    <w:p>
+      <w:pPr>
+        <w:spacing w:after="0" w:line="240" w:lineRule="auto"/>
+        <w:jc w:val="both"/>
+      </w:pPr>
+      <w:hyperlink r:id="rId13" w:history="1">
+        <w:r>
+          <w:rPr>
+            <w:rStyle w:val="Hyperlink"/>
+          </w:rPr>
+          <w:t>https://faculty.uml.edu//jbyrne/44.521/documents/anoverviewofpsychologicaltheoriesofcrimecausation.pdf</w:t>
+        </w:r>
+      </w:hyperlink>
+      <w:r>
+        <w:t xml:space="preserve"> </w:t>
+      </w:r>
+      <w:r>
+        <w:rPr>
+          <w:rFonts w:ascii="Helvetica" w:hAnsi="Helvetica" w:cs="Helvetica"/>
+          <w:color w:val="000000"/>
+          <w:sz w:val="21"/>
+          <w:szCs w:val="21"/>
+          <w:shd w:val="clear" w:color="auto" w:fill="F9F9F9"/>
+        </w:rPr>
+        <w:t>[</w:t>
+      </w:r>
+      <w:r>
+        <w:rPr>
+          <w:rFonts w:cstheme="minorHAnsi"/>
+          <w:color w:val="000000"/>
+          <w:shd w:val="clear" w:color="auto" w:fill="F9F9F9"/>
+        </w:rPr>
+        <w:t>Accessed 13</w:t>
+      </w:r>
+      <w:r>
+        <w:rPr>
+          <w:rFonts w:cstheme="minorHAnsi"/>
+          <w:color w:val="000000"/>
+          <w:shd w:val="clear" w:color="auto" w:fill="F9F9F9"/>
+        </w:rPr>
+        <w:t xml:space="preserve"> May 2023</w:t>
+      </w:r>
+      <w:r>
+        <w:rPr>
+          <w:rFonts w:ascii="Helvetica" w:hAnsi="Helvetica" w:cs="Helvetica"/>
+          <w:color w:val="000000"/>
+          <w:sz w:val="21"/>
+          <w:szCs w:val="21"/>
+          <w:shd w:val="clear" w:color="auto" w:fill="F9F9F9"/>
+        </w:rPr>
+        <w:t>]</w:t>
+      </w:r>
+    </w:p>
+    <w:p>
+      <w:pPr>
+        <w:spacing w:after="0" w:line="240" w:lineRule="auto"/>
+        <w:jc w:val="both"/>
+      </w:pPr>
+    </w:p>
+    <w:p>
+      <w:pPr>
+        <w:spacing w:after="0" w:line="240" w:lineRule="auto"/>
+        <w:jc w:val="both"/>
+      </w:pPr>
+      <w:proofErr w:type="spellStart"/>
+      <w:r>
+        <w:t>Varbes</w:t>
+      </w:r>
+      <w:proofErr w:type="spellEnd"/>
+      <w:r>
+        <w:t xml:space="preserve"> (2023) </w:t>
+      </w:r>
+      <w:r>
+        <w:rPr>
+          <w:rFonts w:cstheme="minorHAnsi"/>
+          <w:i/>
+        </w:rPr>
+        <w:t>“</w:t>
+      </w:r>
+      <w:r>
+        <w:rPr>
+          <w:rFonts w:cstheme="minorHAnsi"/>
+          <w:i/>
+        </w:rPr>
+        <w:t>Crime in West Yorkshire</w:t>
+      </w:r>
+      <w:r>
+        <w:rPr>
+          <w:rFonts w:cstheme="minorHAnsi"/>
+          <w:i/>
+        </w:rPr>
+        <w:t>”</w:t>
+      </w:r>
+      <w:r>
+        <w:rPr>
+          <w:rFonts w:cstheme="minorHAnsi"/>
+        </w:rPr>
+        <w:t xml:space="preserve">. </w:t>
+      </w:r>
+      <w:hyperlink r:id="rId14" w:history="1">
+        <w:r>
+          <w:rPr>
+            <w:rStyle w:val="Hyperlink"/>
+            <w:rFonts w:cstheme="minorHAnsi"/>
+          </w:rPr>
+          <w:t>https://www.varbes.com/crime/west-yorkshire-crime</w:t>
+        </w:r>
+      </w:hyperlink>
+      <w:r>
+        <w:rPr>
+          <w:rFonts w:cstheme="minorHAnsi"/>
+        </w:rPr>
+        <w:t xml:space="preserve"> </w:t>
+      </w:r>
+      <w:r>
+        <w:rPr>
+          <w:rFonts w:ascii="Helvetica" w:hAnsi="Helvetica" w:cs="Helvetica"/>
+          <w:color w:val="000000"/>
+          <w:sz w:val="21"/>
+          <w:szCs w:val="21"/>
+          <w:shd w:val="clear" w:color="auto" w:fill="F9F9F9"/>
+        </w:rPr>
+        <w:t>[</w:t>
+      </w:r>
+      <w:r>
+        <w:rPr>
+          <w:rFonts w:cstheme="minorHAnsi"/>
+          <w:color w:val="000000"/>
+          <w:shd w:val="clear" w:color="auto" w:fill="F9F9F9"/>
+        </w:rPr>
+        <w:t>Accessed 13</w:t>
+      </w:r>
+      <w:r>
+        <w:rPr>
+          <w:rFonts w:cstheme="minorHAnsi"/>
+          <w:color w:val="000000"/>
+          <w:shd w:val="clear" w:color="auto" w:fill="F9F9F9"/>
+        </w:rPr>
+        <w:t xml:space="preserve"> May 2023</w:t>
+      </w:r>
+      <w:r>
+        <w:rPr>
+          <w:rFonts w:ascii="Helvetica" w:hAnsi="Helvetica" w:cs="Helvetica"/>
+          <w:color w:val="000000"/>
+          <w:sz w:val="21"/>
+          <w:szCs w:val="21"/>
+          <w:shd w:val="clear" w:color="auto" w:fill="F9F9F9"/>
+        </w:rPr>
+        <w:t>]</w:t>
+      </w:r>
+    </w:p>
+    <w:p>
+      <w:pPr>
+        <w:spacing w:after="0" w:line="240" w:lineRule="auto"/>
+        <w:jc w:val="both"/>
+        <w:rPr>
+          <w:rFonts w:cstheme="minorHAnsi"/>
+        </w:rPr>
+      </w:pPr>
+    </w:p>
+    <w:p>
+      <w:pPr>
+        <w:spacing w:after="0" w:line="240" w:lineRule="auto"/>
+        <w:jc w:val="both"/>
+      </w:pPr>
+      <w:r>
+        <w:rPr>
+          <w:rFonts w:cstheme="minorHAnsi"/>
+        </w:rPr>
+        <w:t xml:space="preserve">West Yorkshire Police and </w:t>
+      </w:r>
+      <w:r>
+        <w:t>West Yorkshir</w:t>
+      </w:r>
+      <w:r>
+        <w:t>e Violence Reduction Unit (2022) “</w:t>
+      </w:r>
+      <w:r>
+        <w:rPr>
+          <w:i/>
+        </w:rPr>
+        <w:t>Programme Precision</w:t>
+      </w:r>
+      <w:r>
+        <w:t>”.</w:t>
+      </w:r>
+    </w:p>
+    <w:p>
+      <w:pPr>
+        <w:spacing w:after="0" w:line="240" w:lineRule="auto"/>
+        <w:jc w:val="both"/>
+      </w:pPr>
+      <w:r>
+        <w:t>Available at:</w:t>
+      </w:r>
+    </w:p>
+    <w:p>
+      <w:pPr>
+        <w:spacing w:after="0" w:line="240" w:lineRule="auto"/>
+        <w:jc w:val="both"/>
+        <w:rPr>
+          <w:rFonts w:ascii="Helvetica" w:hAnsi="Helvetica" w:cs="Helvetica"/>
+          <w:color w:val="000000"/>
+          <w:sz w:val="21"/>
+          <w:szCs w:val="21"/>
+          <w:shd w:val="clear" w:color="auto" w:fill="F9F9F9"/>
+        </w:rPr>
+      </w:pPr>
+      <w:hyperlink r:id="rId15" w:history="1">
+        <w:r>
+          <w:rPr>
+            <w:rStyle w:val="Hyperlink"/>
+          </w:rPr>
+          <w:t>https://www.westyorkshire.police.uk/sites/default/files/202202/programme_precision_strategy_document_2022_0.pdf</w:t>
+        </w:r>
+      </w:hyperlink>
+      <w:r>
+        <w:t xml:space="preserve"> </w:t>
+      </w:r>
+      <w:r>
+        <w:rPr>
+          <w:rFonts w:ascii="Helvetica" w:hAnsi="Helvetica" w:cs="Helvetica"/>
+          <w:color w:val="000000"/>
+          <w:sz w:val="21"/>
+          <w:szCs w:val="21"/>
+          <w:shd w:val="clear" w:color="auto" w:fill="F9F9F9"/>
+        </w:rPr>
+        <w:t>[</w:t>
+      </w:r>
+      <w:r>
+        <w:rPr>
+          <w:rFonts w:cstheme="minorHAnsi"/>
+          <w:color w:val="000000"/>
+          <w:shd w:val="clear" w:color="auto" w:fill="F9F9F9"/>
+        </w:rPr>
+        <w:t>Accessed 15</w:t>
+      </w:r>
+      <w:r>
+        <w:rPr>
+          <w:rFonts w:cstheme="minorHAnsi"/>
+          <w:color w:val="000000"/>
+          <w:shd w:val="clear" w:color="auto" w:fill="F9F9F9"/>
+        </w:rPr>
+        <w:t xml:space="preserve"> May 2023</w:t>
+      </w:r>
+      <w:r>
+        <w:rPr>
+          <w:rFonts w:ascii="Helvetica" w:hAnsi="Helvetica" w:cs="Helvetica"/>
+          <w:color w:val="000000"/>
+          <w:sz w:val="21"/>
+          <w:szCs w:val="21"/>
+          <w:shd w:val="clear" w:color="auto" w:fill="F9F9F9"/>
+        </w:rPr>
+        <w:t>]</w:t>
+      </w:r>
+    </w:p>
+    <w:p>
+      <w:pPr>
+        <w:spacing w:after="0" w:line="240" w:lineRule="auto"/>
+        <w:jc w:val="both"/>
+        <w:rPr>
+          <w:rFonts w:ascii="Helvetica" w:hAnsi="Helvetica" w:cs="Helvetica"/>
+          <w:color w:val="000000"/>
+          <w:sz w:val="21"/>
+          <w:szCs w:val="21"/>
+          <w:shd w:val="clear" w:color="auto" w:fill="F9F9F9"/>
+        </w:rPr>
+      </w:pPr>
+    </w:p>
+    <w:p>
+      <w:pPr>
+        <w:spacing w:after="0" w:line="240" w:lineRule="auto"/>
+        <w:jc w:val="both"/>
+        <w:rPr>
+          <w:rFonts w:ascii="Helvetica" w:hAnsi="Helvetica" w:cs="Helvetica"/>
+          <w:color w:val="000000"/>
+          <w:sz w:val="21"/>
+          <w:szCs w:val="21"/>
+          <w:shd w:val="clear" w:color="auto" w:fill="F9F9F9"/>
+        </w:rPr>
+      </w:pPr>
+    </w:p>
+    <w:p>
+      <w:pPr>
+        <w:spacing w:after="0" w:line="240" w:lineRule="auto"/>
+        <w:jc w:val="both"/>
+        <w:rPr>
+          <w:bCs/>
+          <w:sz w:val="23"/>
+          <w:szCs w:val="23"/>
+        </w:rPr>
+      </w:pPr>
+    </w:p>
+    <w:p>
+      <w:pPr>
+        <w:spacing w:after="0" w:line="240" w:lineRule="auto"/>
+        <w:jc w:val="both"/>
+        <w:rPr>
+          <w:bCs/>
+          <w:sz w:val="23"/>
+          <w:szCs w:val="23"/>
+        </w:rPr>
+      </w:pPr>
+    </w:p>
+    <w:p>
+      <w:pPr>
+        <w:spacing w:after="0" w:line="240" w:lineRule="auto"/>
+        <w:jc w:val="both"/>
+        <w:rPr>
+          <w:rFonts w:cstheme="minorHAnsi"/>
+        </w:rPr>
+      </w:pPr>
+      <w:proofErr w:type="spellStart"/>
+      <w:r>
+        <w:rPr>
+          <w:bCs/>
+          <w:sz w:val="23"/>
+          <w:szCs w:val="23"/>
+        </w:rPr>
+        <w:t>Kshatri</w:t>
+      </w:r>
+      <w:proofErr w:type="spellEnd"/>
+      <w:r>
+        <w:rPr>
+          <w:bCs/>
+          <w:sz w:val="23"/>
+          <w:szCs w:val="23"/>
+        </w:rPr>
+        <w:t xml:space="preserve">, S. S, </w:t>
+      </w:r>
+      <w:proofErr w:type="spellStart"/>
+      <w:r>
+        <w:rPr>
+          <w:bCs/>
+          <w:sz w:val="23"/>
+          <w:szCs w:val="23"/>
+        </w:rPr>
+        <w:t>Bhonsle</w:t>
+      </w:r>
+      <w:proofErr w:type="spellEnd"/>
+      <w:r>
+        <w:rPr>
+          <w:bCs/>
+          <w:sz w:val="23"/>
+          <w:szCs w:val="23"/>
+        </w:rPr>
+        <w:t xml:space="preserve">, D. </w:t>
+      </w:r>
+      <w:proofErr w:type="spellStart"/>
+      <w:r>
+        <w:rPr>
+          <w:bCs/>
+          <w:sz w:val="23"/>
+          <w:szCs w:val="23"/>
+        </w:rPr>
+        <w:t>Verma</w:t>
+      </w:r>
+      <w:proofErr w:type="spellEnd"/>
+      <w:r>
+        <w:rPr>
+          <w:bCs/>
+          <w:sz w:val="23"/>
+          <w:szCs w:val="23"/>
+        </w:rPr>
+        <w:t xml:space="preserve">, R, Pillai, </w:t>
+      </w:r>
+      <w:proofErr w:type="gramStart"/>
+      <w:r>
+        <w:rPr>
+          <w:bCs/>
+          <w:sz w:val="23"/>
+          <w:szCs w:val="23"/>
+        </w:rPr>
+        <w:t>A</w:t>
+      </w:r>
+      <w:proofErr w:type="gramEnd"/>
+      <w:r>
+        <w:rPr>
+          <w:bCs/>
+          <w:sz w:val="23"/>
+          <w:szCs w:val="23"/>
+        </w:rPr>
+        <w:t xml:space="preserve">.G, Vishal </w:t>
+      </w:r>
+      <w:proofErr w:type="spellStart"/>
+      <w:r>
+        <w:rPr>
+          <w:bCs/>
+          <w:sz w:val="23"/>
+          <w:szCs w:val="23"/>
+        </w:rPr>
+        <w:t>Moyal</w:t>
+      </w:r>
+      <w:proofErr w:type="spellEnd"/>
+      <w:r>
+        <w:rPr>
+          <w:rFonts w:cstheme="minorHAnsi"/>
+        </w:rPr>
+        <w:t>, V</w:t>
+      </w:r>
+      <w:r>
+        <w:rPr>
+          <w:rFonts w:cstheme="minorHAnsi"/>
+        </w:rPr>
+        <w:t xml:space="preserve"> (2022) “</w:t>
+      </w:r>
+      <w:r>
+        <w:rPr>
+          <w:rFonts w:cstheme="minorHAnsi"/>
+          <w:i/>
+        </w:rPr>
+        <w:t>Crime Detection Approach Using Big Data Analytics and Machine Learning</w:t>
+      </w:r>
+      <w:r>
+        <w:rPr>
+          <w:rFonts w:cstheme="minorHAnsi"/>
+        </w:rPr>
+        <w:t xml:space="preserve">” </w:t>
+      </w:r>
+      <w:proofErr w:type="spellStart"/>
+      <w:r>
+        <w:rPr>
+          <w:rFonts w:cstheme="minorHAnsi"/>
+        </w:rPr>
+        <w:t>NeuroQuantology</w:t>
+      </w:r>
+      <w:proofErr w:type="spellEnd"/>
+      <w:r>
+        <w:rPr>
+          <w:rFonts w:cstheme="minorHAnsi"/>
+        </w:rPr>
+        <w:t xml:space="preserve"> May 2022 Volume 20 Issue 8 </w:t>
+      </w:r>
+      <w:r>
+        <w:rPr>
+          <w:rFonts w:cstheme="minorHAnsi"/>
+        </w:rPr>
+        <w:t>Page 1480-1495</w:t>
+      </w:r>
+      <w:r>
+        <w:rPr>
+          <w:rFonts w:cstheme="minorHAnsi"/>
+        </w:rPr>
+        <w:t xml:space="preserve">. Available at: </w:t>
+      </w:r>
+    </w:p>
+    <w:p>
+      <w:pPr>
+        <w:spacing w:after="0" w:line="240" w:lineRule="auto"/>
+        <w:jc w:val="both"/>
+        <w:rPr>
+          <w:rFonts w:ascii="Helvetica" w:hAnsi="Helvetica" w:cs="Helvetica"/>
+          <w:color w:val="000000"/>
+          <w:sz w:val="21"/>
+          <w:szCs w:val="21"/>
+          <w:shd w:val="clear" w:color="auto" w:fill="F9F9F9"/>
+        </w:rPr>
+      </w:pPr>
+      <w:hyperlink r:id="rId16" w:history="1">
+        <w:r>
+          <w:rPr>
+            <w:rStyle w:val="Hyperlink"/>
+            <w:rFonts w:cstheme="minorHAnsi"/>
+          </w:rPr>
+          <w:t>https://www.neuroquantology.com/data-cms/articles/20220728105638pmNQ44162.pdf</w:t>
+        </w:r>
+      </w:hyperlink>
+      <w:r>
+        <w:rPr>
+          <w:rFonts w:ascii="Helvetica" w:hAnsi="Helvetica" w:cs="Helvetica"/>
+          <w:color w:val="000000"/>
+          <w:sz w:val="21"/>
+          <w:szCs w:val="21"/>
+          <w:shd w:val="clear" w:color="auto" w:fill="F9F9F9"/>
+        </w:rPr>
+        <w:t xml:space="preserve"> [</w:t>
+      </w:r>
+      <w:r>
+        <w:rPr>
+          <w:rFonts w:cstheme="minorHAnsi"/>
+          <w:color w:val="000000"/>
+          <w:shd w:val="clear" w:color="auto" w:fill="F9F9F9"/>
+        </w:rPr>
+        <w:t>Accessed 14</w:t>
+      </w:r>
+      <w:r>
+        <w:rPr>
+          <w:rFonts w:cstheme="minorHAnsi"/>
+          <w:color w:val="000000"/>
+          <w:shd w:val="clear" w:color="auto" w:fill="F9F9F9"/>
+        </w:rPr>
+        <w:t xml:space="preserve"> May 2023</w:t>
+      </w:r>
+      <w:r>
+        <w:rPr>
+          <w:rFonts w:ascii="Helvetica" w:hAnsi="Helvetica" w:cs="Helvetica"/>
+          <w:color w:val="000000"/>
+          <w:sz w:val="21"/>
+          <w:szCs w:val="21"/>
+          <w:shd w:val="clear" w:color="auto" w:fill="F9F9F9"/>
+        </w:rPr>
+        <w:t>]</w:t>
+      </w:r>
+    </w:p>
+    <w:p>
+      <w:pPr>
+        <w:spacing w:after="0" w:line="240" w:lineRule="auto"/>
+        <w:jc w:val="both"/>
+        <w:rPr>
+          <w:rFonts w:ascii="Helvetica" w:hAnsi="Helvetica" w:cs="Helvetica"/>
+          <w:color w:val="000000"/>
+          <w:sz w:val="21"/>
+          <w:szCs w:val="21"/>
+          <w:shd w:val="clear" w:color="auto" w:fill="F9F9F9"/>
+        </w:rPr>
+      </w:pPr>
+    </w:p>
+    <w:p>
+      <w:pPr>
+        <w:spacing w:after="0" w:line="240" w:lineRule="auto"/>
+        <w:jc w:val="both"/>
+        <w:rPr>
+          <w:rFonts w:eastAsia="TimesNewRoman" w:cstheme="minorHAnsi"/>
+        </w:rPr>
+      </w:pPr>
+      <w:proofErr w:type="spellStart"/>
+      <w:r>
+        <w:rPr>
+          <w:bCs/>
+          <w:sz w:val="23"/>
+          <w:szCs w:val="23"/>
+        </w:rPr>
+        <w:t>Olta</w:t>
+      </w:r>
+      <w:proofErr w:type="spellEnd"/>
+      <w:r>
+        <w:rPr>
+          <w:bCs/>
+          <w:sz w:val="23"/>
+          <w:szCs w:val="23"/>
+        </w:rPr>
+        <w:t xml:space="preserve"> </w:t>
+      </w:r>
+      <w:proofErr w:type="spellStart"/>
+      <w:r>
+        <w:rPr>
+          <w:bCs/>
+          <w:sz w:val="23"/>
+          <w:szCs w:val="23"/>
+        </w:rPr>
+        <w:t>Llaha</w:t>
+      </w:r>
+      <w:proofErr w:type="spellEnd"/>
+      <w:r>
+        <w:rPr>
+          <w:bCs/>
+          <w:sz w:val="23"/>
+          <w:szCs w:val="23"/>
+        </w:rPr>
+        <w:t xml:space="preserve"> (2020) “</w:t>
+      </w:r>
+      <w:r>
+        <w:rPr>
+          <w:rFonts w:eastAsia="TimesNewRoman" w:cstheme="minorHAnsi"/>
+          <w:i/>
+        </w:rPr>
+        <w:t>Crime Analysis and Prediction Using Machine Learning</w:t>
+      </w:r>
+      <w:r>
+        <w:rPr>
+          <w:rFonts w:eastAsia="TimesNewRoman" w:cstheme="minorHAnsi"/>
+        </w:rPr>
+        <w:t xml:space="preserve">” </w:t>
+      </w:r>
+      <w:proofErr w:type="spellStart"/>
+      <w:r>
+        <w:rPr>
+          <w:rFonts w:eastAsia="TimesNewRoman" w:cstheme="minorHAnsi"/>
+        </w:rPr>
+        <w:t>ResearchGate</w:t>
+      </w:r>
+      <w:proofErr w:type="spellEnd"/>
+      <w:r>
+        <w:rPr>
+          <w:rFonts w:eastAsia="TimesNewRoman" w:cstheme="minorHAnsi"/>
+        </w:rPr>
+        <w:t xml:space="preserve"> Conference Paper September 2020. Available at: </w:t>
+      </w:r>
+    </w:p>
+    <w:p>
+      <w:pPr>
+        <w:spacing w:after="0" w:line="240" w:lineRule="auto"/>
+        <w:jc w:val="both"/>
+        <w:rPr>
+          <w:rFonts w:ascii="Helvetica" w:hAnsi="Helvetica" w:cs="Helvetica"/>
+          <w:color w:val="000000"/>
+          <w:sz w:val="21"/>
+          <w:szCs w:val="21"/>
+          <w:shd w:val="clear" w:color="auto" w:fill="F9F9F9"/>
+        </w:rPr>
+      </w:pPr>
+      <w:hyperlink r:id="rId17" w:history="1">
+        <w:r>
+          <w:rPr>
+            <w:rStyle w:val="Hyperlink"/>
+            <w:rFonts w:eastAsia="TimesNewRoman" w:cstheme="minorHAnsi"/>
+          </w:rPr>
+          <w:t>https://www.researchgate.net/publication/346776030_Crime_Analysis_and_Prediction_using_Machine_Learning</w:t>
+        </w:r>
+      </w:hyperlink>
+      <w:r>
+        <w:rPr>
+          <w:rFonts w:eastAsia="TimesNewRoman" w:cstheme="minorHAnsi"/>
+        </w:rPr>
+        <w:t xml:space="preserve"> </w:t>
+      </w:r>
+      <w:r>
+        <w:rPr>
+          <w:rFonts w:ascii="Helvetica" w:hAnsi="Helvetica" w:cs="Helvetica"/>
+          <w:color w:val="000000"/>
+          <w:sz w:val="21"/>
+          <w:szCs w:val="21"/>
+          <w:shd w:val="clear" w:color="auto" w:fill="F9F9F9"/>
+        </w:rPr>
+        <w:t>[</w:t>
+      </w:r>
+      <w:r>
+        <w:rPr>
+          <w:rFonts w:cstheme="minorHAnsi"/>
+          <w:color w:val="000000"/>
+          <w:shd w:val="clear" w:color="auto" w:fill="F9F9F9"/>
+        </w:rPr>
+        <w:t>Accessed 14</w:t>
+      </w:r>
+      <w:r>
+        <w:rPr>
+          <w:rFonts w:cstheme="minorHAnsi"/>
+          <w:color w:val="000000"/>
+          <w:shd w:val="clear" w:color="auto" w:fill="F9F9F9"/>
+        </w:rPr>
+        <w:t xml:space="preserve"> May 2023</w:t>
+      </w:r>
+      <w:r>
+        <w:rPr>
+          <w:rFonts w:ascii="Helvetica" w:hAnsi="Helvetica" w:cs="Helvetica"/>
+          <w:color w:val="000000"/>
+          <w:sz w:val="21"/>
+          <w:szCs w:val="21"/>
+          <w:shd w:val="clear" w:color="auto" w:fill="F9F9F9"/>
+        </w:rPr>
+        <w:t>]</w:t>
+      </w:r>
+    </w:p>
+    <w:p>
+      <w:pPr>
+        <w:spacing w:after="0" w:line="240" w:lineRule="auto"/>
+        <w:jc w:val="both"/>
+        <w:rPr>
+          <w:rFonts w:ascii="Helvetica" w:hAnsi="Helvetica" w:cs="Helvetica"/>
+          <w:color w:val="000000"/>
+          <w:sz w:val="21"/>
+          <w:szCs w:val="21"/>
+          <w:shd w:val="clear" w:color="auto" w:fill="F9F9F9"/>
+        </w:rPr>
+      </w:pPr>
+    </w:p>
+    <w:p>
+      <w:pPr>
+        <w:spacing w:after="0" w:line="240" w:lineRule="auto"/>
+        <w:jc w:val="both"/>
+        <w:rPr>
+          <w:rFonts w:cstheme="minorHAnsi"/>
+          <w:bCs/>
+          <w:color w:val="000009"/>
+        </w:rPr>
+      </w:pPr>
+      <w:proofErr w:type="spellStart"/>
+      <w:r>
+        <w:rPr>
+          <w:bCs/>
+        </w:rPr>
+        <w:t>Alkesh</w:t>
+      </w:r>
+      <w:proofErr w:type="spellEnd"/>
+      <w:r>
+        <w:rPr>
+          <w:bCs/>
+        </w:rPr>
+        <w:t xml:space="preserve"> </w:t>
+      </w:r>
+      <w:proofErr w:type="spellStart"/>
+      <w:r>
+        <w:rPr>
+          <w:bCs/>
+        </w:rPr>
+        <w:t>Bharati</w:t>
+      </w:r>
+      <w:proofErr w:type="spellEnd"/>
+      <w:r>
+        <w:rPr>
+          <w:bCs/>
+        </w:rPr>
+        <w:t>, A</w:t>
+      </w:r>
+      <w:r>
+        <w:rPr>
+          <w:bCs/>
+        </w:rPr>
+        <w:t xml:space="preserve">, </w:t>
+      </w:r>
+      <w:proofErr w:type="spellStart"/>
+      <w:r>
+        <w:rPr>
+          <w:bCs/>
+        </w:rPr>
+        <w:t>Sarvanaguru</w:t>
+      </w:r>
+      <w:proofErr w:type="spellEnd"/>
+      <w:r>
+        <w:rPr>
+          <w:bCs/>
+        </w:rPr>
+        <w:t xml:space="preserve"> </w:t>
+      </w:r>
+      <w:proofErr w:type="gramStart"/>
+      <w:r>
+        <w:rPr>
+          <w:bCs/>
+        </w:rPr>
+        <w:t>RA.K</w:t>
+      </w:r>
+      <w:proofErr w:type="gramEnd"/>
+      <w:r>
+        <w:rPr>
+          <w:bCs/>
+        </w:rPr>
+        <w:t>, (2018) “</w:t>
+      </w:r>
+      <w:r>
+        <w:rPr>
+          <w:rFonts w:cstheme="minorHAnsi"/>
+          <w:bCs/>
+          <w:i/>
+          <w:color w:val="000009"/>
+        </w:rPr>
+        <w:t>Crime Prediction and Analysis Using Machine Learning</w:t>
+      </w:r>
+      <w:r>
+        <w:rPr>
+          <w:rFonts w:cstheme="minorHAnsi"/>
+          <w:bCs/>
+          <w:i/>
+          <w:color w:val="000009"/>
+        </w:rPr>
+        <w:t>”</w:t>
+      </w:r>
+      <w:r>
+        <w:rPr>
+          <w:rFonts w:cstheme="minorHAnsi"/>
+          <w:bCs/>
+          <w:color w:val="000009"/>
+        </w:rPr>
+        <w:t xml:space="preserve"> </w:t>
+      </w:r>
+    </w:p>
+    <w:p>
+      <w:pPr>
+        <w:spacing w:after="0" w:line="240" w:lineRule="auto"/>
+        <w:jc w:val="both"/>
+        <w:rPr>
+          <w:rFonts w:cstheme="minorHAnsi"/>
+          <w:bCs/>
+        </w:rPr>
+      </w:pPr>
+      <w:r>
+        <w:rPr>
+          <w:rFonts w:cstheme="minorHAnsi"/>
+          <w:bCs/>
+        </w:rPr>
+        <w:t>International Research Journal of Engineering and Technology (IRJET</w:t>
+      </w:r>
+      <w:r>
+        <w:rPr>
+          <w:rFonts w:cstheme="minorHAnsi"/>
+          <w:bCs/>
+        </w:rPr>
+        <w:t xml:space="preserve">) Volume: 05 Issue: 09, </w:t>
+      </w:r>
+      <w:r>
+        <w:rPr>
+          <w:rFonts w:cstheme="minorHAnsi"/>
+          <w:bCs/>
+        </w:rPr>
+        <w:t>Sep 2018</w:t>
+      </w:r>
+      <w:r>
+        <w:rPr>
+          <w:rFonts w:cstheme="minorHAnsi"/>
+          <w:bCs/>
+        </w:rPr>
+        <w:t xml:space="preserve">. Available at: </w:t>
+      </w:r>
+      <w:hyperlink r:id="rId18" w:history="1">
+        <w:r>
+          <w:rPr>
+            <w:rStyle w:val="Hyperlink"/>
+            <w:rFonts w:cstheme="minorHAnsi"/>
+            <w:bCs/>
+          </w:rPr>
+          <w:t>https://www.irjet.net/archives/V5/i9/IRJET-V5I9192.pdf</w:t>
+        </w:r>
+      </w:hyperlink>
+    </w:p>
+    <w:p>
+      <w:pPr>
+        <w:spacing w:after="0" w:line="240" w:lineRule="auto"/>
+        <w:jc w:val="both"/>
+        <w:rPr>
+          <w:rFonts w:cstheme="minorHAnsi"/>
+          <w:bCs/>
+        </w:rPr>
+      </w:pPr>
+    </w:p>
+    <w:p>
+      <w:pPr>
+        <w:spacing w:after="0" w:line="240" w:lineRule="auto"/>
+        <w:jc w:val="both"/>
+        <w:rPr>
+          <w:rFonts w:eastAsia="TimesNewRoman" w:cstheme="minorHAnsi"/>
+        </w:rPr>
+      </w:pPr>
+      <w:proofErr w:type="spellStart"/>
+      <w:r>
+        <w:t>Asor</w:t>
+      </w:r>
+      <w:proofErr w:type="spellEnd"/>
+      <w:r>
+        <w:t>, J,</w:t>
+      </w:r>
+      <w:r>
+        <w:t xml:space="preserve"> </w:t>
+      </w:r>
+      <w:proofErr w:type="spellStart"/>
+      <w:r>
+        <w:t>Balahadia</w:t>
+      </w:r>
+      <w:proofErr w:type="spellEnd"/>
+      <w:r>
+        <w:t>, F,</w:t>
+      </w:r>
+      <w:r>
+        <w:rPr>
+          <w:rFonts w:cstheme="minorHAnsi"/>
+          <w:bCs/>
+        </w:rPr>
+        <w:t xml:space="preserve"> </w:t>
+      </w:r>
+      <w:proofErr w:type="spellStart"/>
+      <w:r>
+        <w:t>Catedrilla</w:t>
+      </w:r>
+      <w:proofErr w:type="spellEnd"/>
+      <w:r>
+        <w:t>, G.M.B</w:t>
+      </w:r>
+      <w:r>
+        <w:rPr>
+          <w:rFonts w:cstheme="minorHAnsi"/>
+          <w:bCs/>
+        </w:rPr>
+        <w:t xml:space="preserve">, </w:t>
+      </w:r>
+      <w:proofErr w:type="spellStart"/>
+      <w:r>
+        <w:t>Villarica</w:t>
+      </w:r>
+      <w:proofErr w:type="spellEnd"/>
+      <w:r>
+        <w:t>, M (2022) “</w:t>
+      </w:r>
+      <w:r>
+        <w:rPr>
+          <w:i/>
+        </w:rPr>
+        <w:t>Building Model for Crime Pattern Analysis Through Machine Learning Using Predictive Analytics</w:t>
+      </w:r>
+      <w:r>
+        <w:rPr>
+          <w:i/>
+        </w:rPr>
+        <w:t>”</w:t>
+      </w:r>
+      <w:r>
+        <w:t xml:space="preserve">. </w:t>
+      </w:r>
+      <w:proofErr w:type="spellStart"/>
+      <w:r>
+        <w:rPr>
+          <w:rFonts w:eastAsia="TimesNewRoman" w:cstheme="minorHAnsi"/>
+        </w:rPr>
+        <w:t>ResearchGate</w:t>
+      </w:r>
+      <w:proofErr w:type="spellEnd"/>
+      <w:r>
+        <w:rPr>
+          <w:rFonts w:eastAsia="TimesNewRoman" w:cstheme="minorHAnsi"/>
+        </w:rPr>
+        <w:t xml:space="preserve"> Conference Article March 2022. Available at: </w:t>
+      </w:r>
+    </w:p>
+    <w:p>
+      <w:pPr>
+        <w:spacing w:after="0" w:line="240" w:lineRule="auto"/>
+        <w:jc w:val="both"/>
+        <w:rPr>
+          <w:rFonts w:eastAsia="TimesNewRoman" w:cstheme="minorHAnsi"/>
+        </w:rPr>
+      </w:pPr>
+      <w:hyperlink r:id="rId19" w:history="1">
+        <w:r>
+          <w:rPr>
+            <w:rStyle w:val="Hyperlink"/>
+            <w:rFonts w:eastAsia="TimesNewRoman" w:cstheme="minorHAnsi"/>
+          </w:rPr>
+          <w:t>https://www.researchgate.net/publication/362488979_Building_Model_for_Crime_Pattern_Analysis_Through_Machine_Learning_Using_Predictive_Analytics</w:t>
+        </w:r>
+      </w:hyperlink>
+      <w:r>
+        <w:rPr>
+          <w:rFonts w:eastAsia="TimesNewRoman" w:cstheme="minorHAnsi"/>
+        </w:rPr>
+        <w:t xml:space="preserve"> </w:t>
+      </w:r>
+      <w:r>
+        <w:rPr>
+          <w:rFonts w:ascii="Helvetica" w:hAnsi="Helvetica" w:cs="Helvetica"/>
+          <w:color w:val="000000"/>
+          <w:sz w:val="21"/>
+          <w:szCs w:val="21"/>
+          <w:shd w:val="clear" w:color="auto" w:fill="F9F9F9"/>
+        </w:rPr>
+        <w:t>[</w:t>
+      </w:r>
+      <w:r>
+        <w:rPr>
+          <w:rFonts w:cstheme="minorHAnsi"/>
+          <w:color w:val="000000"/>
+          <w:shd w:val="clear" w:color="auto" w:fill="F9F9F9"/>
+        </w:rPr>
+        <w:t>Accessed 16</w:t>
+      </w:r>
+      <w:r>
+        <w:rPr>
+          <w:rFonts w:cstheme="minorHAnsi"/>
+          <w:color w:val="000000"/>
+          <w:shd w:val="clear" w:color="auto" w:fill="F9F9F9"/>
+        </w:rPr>
+        <w:t xml:space="preserve"> May 2023</w:t>
+      </w:r>
+      <w:r>
+        <w:rPr>
+          <w:rFonts w:ascii="Helvetica" w:hAnsi="Helvetica" w:cs="Helvetica"/>
+          <w:color w:val="000000"/>
+          <w:sz w:val="21"/>
+          <w:szCs w:val="21"/>
+          <w:shd w:val="clear" w:color="auto" w:fill="F9F9F9"/>
+        </w:rPr>
+        <w:t>]</w:t>
+      </w:r>
+    </w:p>
+    <w:p>
+      <w:pPr>
+        <w:spacing w:after="0" w:line="240" w:lineRule="auto"/>
+        <w:jc w:val="both"/>
+        <w:rPr>
+          <w:rFonts w:eastAsia="TimesNewRoman" w:cstheme="minorHAnsi"/>
+        </w:rPr>
+      </w:pPr>
+    </w:p>
+    <w:p>
+      <w:pPr>
+        <w:autoSpaceDE w:val="0"/>
+        <w:autoSpaceDN w:val="0"/>
+        <w:adjustRightInd w:val="0"/>
+        <w:spacing w:after="0" w:line="240" w:lineRule="auto"/>
+        <w:jc w:val="both"/>
+        <w:rPr>
+          <w:rFonts w:cstheme="minorHAnsi"/>
+          <w:bCs/>
+        </w:rPr>
+      </w:pPr>
+      <w:proofErr w:type="spellStart"/>
+      <w:r>
+        <w:rPr>
+          <w:rFonts w:cstheme="minorHAnsi"/>
+        </w:rPr>
+        <w:t>Bokde</w:t>
+      </w:r>
+      <w:proofErr w:type="spellEnd"/>
+      <w:r>
+        <w:rPr>
+          <w:rFonts w:cstheme="minorHAnsi"/>
+        </w:rPr>
+        <w:t xml:space="preserve">, K.A, </w:t>
+      </w:r>
+      <w:proofErr w:type="spellStart"/>
+      <w:r>
+        <w:rPr>
+          <w:rFonts w:cstheme="minorHAnsi"/>
+        </w:rPr>
+        <w:t>Kakade</w:t>
+      </w:r>
+      <w:proofErr w:type="spellEnd"/>
+      <w:r>
+        <w:rPr>
+          <w:rFonts w:cstheme="minorHAnsi"/>
+        </w:rPr>
+        <w:t xml:space="preserve">, T.P, </w:t>
+      </w:r>
+      <w:proofErr w:type="spellStart"/>
+      <w:r>
+        <w:rPr>
+          <w:rFonts w:cstheme="minorHAnsi"/>
+        </w:rPr>
+        <w:t>Tumsare</w:t>
+      </w:r>
+      <w:proofErr w:type="spellEnd"/>
+      <w:r>
+        <w:rPr>
+          <w:rFonts w:cstheme="minorHAnsi"/>
+        </w:rPr>
+        <w:t xml:space="preserve">, D.S, </w:t>
+      </w:r>
+      <w:proofErr w:type="spellStart"/>
+      <w:r>
+        <w:rPr>
+          <w:rFonts w:cstheme="minorHAnsi"/>
+        </w:rPr>
+        <w:t>Wadhai</w:t>
+      </w:r>
+      <w:proofErr w:type="spellEnd"/>
+      <w:r>
+        <w:rPr>
+          <w:rFonts w:cstheme="minorHAnsi"/>
+        </w:rPr>
+        <w:t>, C.G</w:t>
+      </w:r>
+      <w:r>
+        <w:rPr>
+          <w:rFonts w:cstheme="minorHAnsi"/>
+        </w:rPr>
+        <w:t>, Student B.E,</w:t>
+      </w:r>
+      <w:r>
+        <w:rPr>
+          <w:rFonts w:cstheme="minorHAnsi"/>
+        </w:rPr>
+        <w:t xml:space="preserve"> (2018) </w:t>
+      </w:r>
+      <w:r>
+        <w:rPr>
+          <w:rFonts w:cstheme="minorHAnsi"/>
+          <w:bCs/>
+          <w:i/>
+        </w:rPr>
+        <w:t>“Crime Analysis Using K-Means Clustering”</w:t>
+      </w:r>
+      <w:r>
+        <w:rPr>
+          <w:rFonts w:cstheme="minorHAnsi"/>
+        </w:rPr>
+        <w:t xml:space="preserve">. </w:t>
+      </w:r>
+      <w:r>
+        <w:rPr>
+          <w:rFonts w:cstheme="minorHAnsi"/>
+          <w:bCs/>
+        </w:rPr>
+        <w:t>International Journal of Engineering Research &amp; Technology (IJERT) Vol. 7 Issue 04, April-2018</w:t>
+      </w:r>
+      <w:r>
+        <w:rPr>
+          <w:rFonts w:cstheme="minorHAnsi"/>
+          <w:bCs/>
+        </w:rPr>
+        <w:t xml:space="preserve"> Available at: </w:t>
+      </w:r>
+      <w:hyperlink r:id="rId20" w:history="1">
+        <w:r>
+          <w:rPr>
+            <w:rStyle w:val="Hyperlink"/>
+            <w:rFonts w:cstheme="minorHAnsi"/>
+            <w:bCs/>
+          </w:rPr>
+          <w:t>https://www.ijert.org/research/crime-analysis-using-k-means-clustering-IJERTV7IS040099.pdf</w:t>
+        </w:r>
+      </w:hyperlink>
+      <w:r>
+        <w:rPr>
+          <w:rFonts w:cstheme="minorHAnsi"/>
+          <w:bCs/>
+        </w:rPr>
+        <w:t xml:space="preserve"> </w:t>
+      </w:r>
+      <w:r>
+        <w:rPr>
+          <w:rFonts w:ascii="Helvetica" w:hAnsi="Helvetica" w:cs="Helvetica"/>
+          <w:color w:val="000000"/>
+          <w:sz w:val="21"/>
+          <w:szCs w:val="21"/>
+          <w:shd w:val="clear" w:color="auto" w:fill="F9F9F9"/>
+        </w:rPr>
+        <w:t>[</w:t>
+      </w:r>
+      <w:r>
+        <w:rPr>
+          <w:rFonts w:cstheme="minorHAnsi"/>
+          <w:color w:val="000000"/>
+          <w:shd w:val="clear" w:color="auto" w:fill="F9F9F9"/>
+        </w:rPr>
+        <w:t>Accessed 16</w:t>
+      </w:r>
+      <w:r>
+        <w:rPr>
+          <w:rFonts w:cstheme="minorHAnsi"/>
+          <w:color w:val="000000"/>
+          <w:shd w:val="clear" w:color="auto" w:fill="F9F9F9"/>
+        </w:rPr>
+        <w:t xml:space="preserve"> May 2023</w:t>
+      </w:r>
+      <w:r>
+        <w:rPr>
+          <w:rFonts w:ascii="Helvetica" w:hAnsi="Helvetica" w:cs="Helvetica"/>
+          <w:color w:val="000000"/>
+          <w:sz w:val="21"/>
+          <w:szCs w:val="21"/>
+          <w:shd w:val="clear" w:color="auto" w:fill="F9F9F9"/>
+        </w:rPr>
+        <w:t>]</w:t>
+      </w:r>
+    </w:p>
+    <w:p>
+      <w:pPr>
+        <w:autoSpaceDE w:val="0"/>
+        <w:autoSpaceDN w:val="0"/>
+        <w:adjustRightInd w:val="0"/>
+        <w:spacing w:after="0" w:line="240" w:lineRule="auto"/>
+        <w:jc w:val="both"/>
+        <w:rPr>
+          <w:rFonts w:cstheme="minorHAnsi"/>
+        </w:rPr>
+      </w:pPr>
+    </w:p>
+    <w:p>
+      <w:pPr>
+        <w:spacing w:after="0" w:line="240" w:lineRule="auto"/>
+        <w:jc w:val="both"/>
+      </w:pPr>
+    </w:p>
+    <w:p>
+      <w:pPr>
+        <w:spacing w:after="0" w:line="240" w:lineRule="auto"/>
+        <w:jc w:val="both"/>
+        <w:rPr>
+          <w:rFonts w:cstheme="minorHAnsi"/>
+          <w:bCs/>
+        </w:rPr>
+      </w:pPr>
+    </w:p>
+    <w:p>
+      <w:pPr>
+        <w:spacing w:after="0" w:line="240" w:lineRule="auto"/>
+        <w:jc w:val="both"/>
+        <w:rPr>
+          <w:rFonts w:cstheme="minorHAnsi"/>
+          <w:bCs/>
+        </w:rPr>
+      </w:pPr>
+    </w:p>
+    <w:p>
+      <w:pPr>
+        <w:spacing w:after="0" w:line="240" w:lineRule="auto"/>
+        <w:jc w:val="both"/>
+        <w:rPr>
+          <w:rFonts w:cstheme="minorHAnsi"/>
+          <w:bCs/>
+        </w:rPr>
+      </w:pPr>
+    </w:p>
+    <w:p>
+      <w:pPr>
+        <w:spacing w:after="0" w:line="240" w:lineRule="auto"/>
+        <w:jc w:val="both"/>
+        <w:rPr>
+          <w:rFonts w:ascii="Helvetica" w:hAnsi="Helvetica" w:cs="Helvetica"/>
+          <w:color w:val="000000"/>
+          <w:sz w:val="21"/>
+          <w:szCs w:val="21"/>
+          <w:shd w:val="clear" w:color="auto" w:fill="F9F9F9"/>
+        </w:rPr>
+      </w:pPr>
+    </w:p>
+    <w:p>
+      <w:pPr>
+        <w:spacing w:after="0" w:line="240" w:lineRule="auto"/>
+        <w:jc w:val="both"/>
+        <w:rPr>
+          <w:rFonts w:ascii="Helvetica" w:hAnsi="Helvetica" w:cs="Helvetica"/>
+          <w:color w:val="000000"/>
+          <w:sz w:val="21"/>
+          <w:szCs w:val="21"/>
+          <w:shd w:val="clear" w:color="auto" w:fill="F9F9F9"/>
+        </w:rPr>
+      </w:pPr>
+    </w:p>
+    <w:p>
+      <w:pPr>
+        <w:spacing w:after="0" w:line="240" w:lineRule="auto"/>
+        <w:jc w:val="both"/>
+        <w:rPr>
+          <w:rFonts w:eastAsia="TimesNewRoman" w:cstheme="minorHAnsi"/>
+        </w:rPr>
+      </w:pPr>
+    </w:p>
+    <w:p>
+      <w:pPr>
+        <w:spacing w:after="0" w:line="240" w:lineRule="auto"/>
+        <w:jc w:val="both"/>
+        <w:rPr>
+          <w:rFonts w:ascii="Helvetica" w:hAnsi="Helvetica" w:cs="Helvetica"/>
+          <w:color w:val="000000"/>
+          <w:sz w:val="21"/>
+          <w:szCs w:val="21"/>
+          <w:shd w:val="clear" w:color="auto" w:fill="F9F9F9"/>
+        </w:rPr>
+      </w:pPr>
+    </w:p>
+    <w:p>
+      <w:pPr>
+        <w:spacing w:after="0" w:line="240" w:lineRule="auto"/>
+        <w:jc w:val="both"/>
+      </w:pPr>
+    </w:p>
+    <w:p>
+      <w:pPr>
+        <w:spacing w:after="0" w:line="240" w:lineRule="auto"/>
+        <w:jc w:val="both"/>
+      </w:pPr>
+    </w:p>
+    <w:p>
+      <w:pPr>
+        <w:spacing w:after="0" w:line="240" w:lineRule="auto"/>
+        <w:jc w:val="both"/>
+        <w:rPr>
+          <w:rFonts w:cstheme="minorHAnsi"/>
+        </w:rPr>
+      </w:pPr>
+    </w:p>
+    <w:p>
+      <w:pPr>
+        <w:spacing w:after="0" w:line="240" w:lineRule="auto"/>
+        <w:jc w:val="both"/>
+      </w:pPr>
+    </w:p>
+    <w:p>
+      <w:pPr>
+        <w:spacing w:after="0" w:line="240" w:lineRule="auto"/>
+        <w:jc w:val="both"/>
+        <w:rPr>
+          <w:rFonts w:cstheme="minorHAnsi"/>
+          <w:shd w:val="clear" w:color="auto" w:fill="FFFFFF"/>
+        </w:rPr>
+      </w:pPr>
+    </w:p>
+    <w:p>
+      <w:pPr>
+        <w:spacing w:after="0" w:line="240" w:lineRule="auto"/>
+        <w:jc w:val="both"/>
+        <w:rPr>
+          <w:rFonts w:cstheme="minorHAnsi"/>
+          <w:shd w:val="clear" w:color="auto" w:fill="FFFFFF"/>
+        </w:rPr>
+      </w:pPr>
+    </w:p>
+    <w:p>
+      <w:pPr>
+        <w:spacing w:after="0" w:line="240" w:lineRule="auto"/>
+        <w:jc w:val="both"/>
+        <w:rPr>
+          <w:rFonts w:cstheme="minorHAnsi"/>
+        </w:rPr>
+      </w:pPr>
+    </w:p>
+    <w:p>
+      <w:pPr>
+        <w:spacing w:after="0"/>
+      </w:pPr>
+    </w:p>
+    <w:p>
+      <w:pPr>
+        <w:spacing w:after="0" w:line="240" w:lineRule="auto"/>
+        <w:jc w:val="both"/>
+      </w:pPr>
+    </w:p>
+    <w:p>
+      <w:pPr>
+        <w:spacing w:after="0" w:line="240" w:lineRule="auto"/>
+        <w:jc w:val="both"/>
+      </w:pPr>
+    </w:p>
+    <w:p>
+      <w:pPr>
+        <w:spacing w:after="0" w:line="240" w:lineRule="auto"/>
+        <w:jc w:val="both"/>
+      </w:pPr>
+    </w:p>
+    <w:p>
+      <w:pPr>
+        <w:spacing w:after="0" w:line="240" w:lineRule="auto"/>
+        <w:jc w:val="both"/>
+      </w:pPr>
     </w:p>
     <w:p>
       <w:pPr>
@@ -7825,6 +10614,32 @@
       <w:contextualSpacing/>
     </w:pPr>
   </w:style>
+  <w:style w:type="character" w:styleId="Hyperlink">
+    <w:name w:val="Hyperlink"/>
+    <w:basedOn w:val="DefaultParagraphFont"/>
+    <w:uiPriority w:val="99"/>
+    <w:unhideWhenUsed/>
+    <w:rsid w:val="00C8438F"/>
+    <w:rPr>
+      <w:color w:val="0563C1" w:themeColor="hyperlink"/>
+      <w:u w:val="single"/>
+    </w:rPr>
+  </w:style>
+  <w:style w:type="character" w:customStyle="1" w:styleId="mixed-citation">
+    <w:name w:val="mixed-citation"/>
+    <w:basedOn w:val="DefaultParagraphFont"/>
+    <w:rsid w:val="00C8438F"/>
+  </w:style>
+  <w:style w:type="character" w:customStyle="1" w:styleId="ref-title">
+    <w:name w:val="ref-title"/>
+    <w:basedOn w:val="DefaultParagraphFont"/>
+    <w:rsid w:val="00C8438F"/>
+  </w:style>
+  <w:style w:type="character" w:customStyle="1" w:styleId="ref-journal">
+    <w:name w:val="ref-journal"/>
+    <w:basedOn w:val="DefaultParagraphFont"/>
+    <w:rsid w:val="00C8438F"/>
+  </w:style>
 </w:styles>
 </file>
 
